--- a/Advanced MCTR Project Template.docx
+++ b/Advanced MCTR Project Template.docx
@@ -1,6 +1,6 @@
 
 <file path=word/document.xml><?xml version="1.0" encoding="utf-8"?>
-<w:document xmlns:wpc="http://schemas.microsoft.com/office/word/2010/wordprocessingCanvas" xmlns:mc="http://schemas.openxmlformats.org/markup-compatibility/2006" xmlns:o="urn:schemas-microsoft-com:office:office" xmlns:r="http://schemas.openxmlformats.org/officeDocument/2006/relationships" xmlns:m="http://schemas.openxmlformats.org/officeDocument/2006/math" xmlns:v="urn:schemas-microsoft-com:vml" xmlns:wp14="http://schemas.microsoft.com/office/word/2010/wordprocessingDrawing" xmlns:wp="http://schemas.openxmlformats.org/drawingml/2006/wordprocessingDrawing" xmlns:w10="urn:schemas-microsoft-com:office:word" xmlns:w="http://schemas.openxmlformats.org/wordprocessingml/2006/main" xmlns:w14="http://schemas.microsoft.com/office/word/2010/wordml" xmlns:w15="http://schemas.microsoft.com/office/word/2012/wordml" xmlns:wpg="http://schemas.microsoft.com/office/word/2010/wordprocessingGroup" xmlns:wpi="http://schemas.microsoft.com/office/word/2010/wordprocessingInk" xmlns:wne="http://schemas.microsoft.com/office/word/2006/wordml" xmlns:wps="http://schemas.microsoft.com/office/word/2010/wordprocessingShape" mc:Ignorable="w14 w15 wp14">
+<w:document xmlns:ve="http://schemas.openxmlformats.org/markup-compatibility/2006" xmlns:o="urn:schemas-microsoft-com:office:office" xmlns:r="http://schemas.openxmlformats.org/officeDocument/2006/relationships" xmlns:m="http://schemas.openxmlformats.org/officeDocument/2006/math" xmlns:v="urn:schemas-microsoft-com:vml" xmlns:wp="http://schemas.openxmlformats.org/drawingml/2006/wordprocessingDrawing" xmlns:w10="urn:schemas-microsoft-com:office:word" xmlns:w="http://schemas.openxmlformats.org/wordprocessingml/2006/main" xmlns:wne="http://schemas.microsoft.com/office/word/2006/wordml">
   <w:body>
     <w:p>
       <w:pPr>
@@ -18,67 +18,76 @@
       <w:r>
         <w:t>Advanced mechatronics engineering</w:t>
       </w:r>
-      <w:r>
-        <w:t xml:space="preserve"> </w:t>
-      </w:r>
     </w:p>
     <w:p>
       <w:pPr>
         <w:pStyle w:val="Heading1"/>
         <w:rPr>
-          <w:b/>
+          <w:bCs/>
           <w:u w:val="single"/>
         </w:rPr>
       </w:pPr>
-      <w:bookmarkStart w:id="0" w:name="_Toc462486748"/>
-      <w:bookmarkStart w:id="1" w:name="_Toc462486939"/>
-      <w:bookmarkStart w:id="2" w:name="_Toc462487616"/>
-      <w:r>
-        <w:rPr>
-          <w:b/>
+      <w:r>
+        <w:rPr>
+          <w:bCs/>
           <w:u w:val="single"/>
         </w:rPr>
-        <w:t>Project Title</w:t>
+        <w:t>Control</w:t>
+      </w:r>
+      <w:r>
+        <w:rPr>
+          <w:bCs/>
+          <w:u w:val="single"/>
+        </w:rPr>
+        <w:t xml:space="preserve"> Simulation of </w:t>
+      </w:r>
+      <w:bookmarkStart w:id="0" w:name="_Toc462486749"/>
+      <w:bookmarkStart w:id="1" w:name="_Toc462486940"/>
+      <w:bookmarkStart w:id="2" w:name="_Toc462487617"/>
+      <w:r>
+        <w:rPr>
+          <w:bCs/>
+          <w:u w:val="single"/>
+        </w:rPr>
+        <w:t xml:space="preserve">Ball and Beam </w:t>
+      </w:r>
+      <w:r>
+        <w:rPr>
+          <w:bCs/>
+          <w:u w:val="single"/>
+        </w:rPr>
+        <w:t>M</w:t>
+      </w:r>
+      <w:r>
+        <w:rPr>
+          <w:bCs/>
+          <w:u w:val="single"/>
+        </w:rPr>
+        <w:t>echanism</w:t>
       </w:r>
       <w:bookmarkEnd w:id="0"/>
       <w:bookmarkEnd w:id="1"/>
       <w:bookmarkEnd w:id="2"/>
     </w:p>
-    <w:p>
-      <w:pPr>
-        <w:pStyle w:val="Heading1"/>
-      </w:pPr>
-      <w:bookmarkStart w:id="3" w:name="_Toc462486749"/>
-      <w:bookmarkStart w:id="4" w:name="_Toc462486940"/>
-      <w:bookmarkStart w:id="5" w:name="_Toc462487617"/>
-      <w:r>
-        <w:t>[Put the project title here]</w:t>
-      </w:r>
-      <w:bookmarkEnd w:id="3"/>
-      <w:bookmarkEnd w:id="4"/>
-      <w:bookmarkEnd w:id="5"/>
-      <w:r>
-        <w:t xml:space="preserve"> </w:t>
-      </w:r>
-    </w:p>
+    <w:p/>
     <w:tbl>
       <w:tblPr>
         <w:tblStyle w:val="GridTable1Light"/>
         <w:tblW w:w="5000" w:type="pct"/>
-        <w:tblLook w:val="04A0" w:firstRow="1" w:lastRow="0" w:firstColumn="1" w:lastColumn="0" w:noHBand="0" w:noVBand="1"/>
+        <w:tblLook w:val="04A0"/>
       </w:tblPr>
       <w:tblGrid>
-        <w:gridCol w:w="6656"/>
-        <w:gridCol w:w="989"/>
-        <w:gridCol w:w="1705"/>
+        <w:gridCol w:w="6816"/>
+        <w:gridCol w:w="1013"/>
+        <w:gridCol w:w="1747"/>
       </w:tblGrid>
       <w:tr>
         <w:trPr>
-          <w:cnfStyle w:val="100000000000" w:firstRow="1" w:lastRow="0" w:firstColumn="0" w:lastColumn="0" w:oddVBand="0" w:evenVBand="0" w:oddHBand="0" w:evenHBand="0" w:firstRowFirstColumn="0" w:firstRowLastColumn="0" w:lastRowFirstColumn="0" w:lastRowLastColumn="0"/>
+          <w:cnfStyle w:val="100000000000"/>
         </w:trPr>
         <w:tc>
           <w:tcPr>
-            <w:cnfStyle w:val="001000000000" w:firstRow="0" w:lastRow="0" w:firstColumn="1" w:lastColumn="0" w:oddVBand="0" w:evenVBand="0" w:oddHBand="0" w:evenHBand="0" w:firstRowFirstColumn="0" w:firstRowLastColumn="0" w:lastRowFirstColumn="0" w:lastRowLastColumn="0"/>
+            <w:cnfStyle w:val="001000000000"/>
             <w:tcW w:w="3559" w:type="pct"/>
           </w:tcPr>
           <w:p>
@@ -96,7 +105,7 @@
           </w:tcPr>
           <w:p>
             <w:pPr>
-              <w:cnfStyle w:val="100000000000" w:firstRow="1" w:lastRow="0" w:firstColumn="0" w:lastColumn="0" w:oddVBand="0" w:evenVBand="0" w:oddHBand="0" w:evenHBand="0" w:firstRowFirstColumn="0" w:firstRowLastColumn="0" w:lastRowFirstColumn="0" w:lastRowLastColumn="0"/>
+              <w:cnfStyle w:val="100000000000"/>
             </w:pPr>
             <w:r>
               <w:t>IDs</w:t>
@@ -109,7 +118,7 @@
           </w:tcPr>
           <w:p>
             <w:pPr>
-              <w:cnfStyle w:val="100000000000" w:firstRow="1" w:lastRow="0" w:firstColumn="0" w:lastColumn="0" w:oddVBand="0" w:evenVBand="0" w:oddHBand="0" w:evenHBand="0" w:firstRowFirstColumn="0" w:firstRowLastColumn="0" w:lastRowFirstColumn="0" w:lastRowLastColumn="0"/>
+              <w:cnfStyle w:val="100000000000"/>
             </w:pPr>
             <w:r>
               <w:t>Group Number</w:t>
@@ -120,10 +129,27 @@
       <w:tr>
         <w:tc>
           <w:tcPr>
-            <w:cnfStyle w:val="001000000000" w:firstRow="0" w:lastRow="0" w:firstColumn="1" w:lastColumn="0" w:oddVBand="0" w:evenVBand="0" w:oddHBand="0" w:evenHBand="0" w:firstRowFirstColumn="0" w:firstRowLastColumn="0" w:lastRowFirstColumn="0" w:lastRowLastColumn="0"/>
+            <w:cnfStyle w:val="001000000000"/>
             <w:tcW w:w="3559" w:type="pct"/>
           </w:tcPr>
-          <w:p/>
+          <w:p>
+            <w:r>
+              <w:rPr>
+                <w:rFonts w:ascii="Segoe UI" w:hAnsi="Segoe UI" w:cs="Segoe UI"/>
+                <w:shd w:val="clear" w:color="auto" w:fill="FFFFFF"/>
+              </w:rPr>
+              <w:t>Mohamed Yasser </w:t>
+            </w:r>
+            <w:proofErr w:type="spellStart"/>
+            <w:r>
+              <w:rPr>
+                <w:rFonts w:ascii="Segoe UI" w:hAnsi="Segoe UI" w:cs="Segoe UI"/>
+                <w:shd w:val="clear" w:color="auto" w:fill="FFFFFF"/>
+              </w:rPr>
+              <w:t>Abdulmaksoud</w:t>
+            </w:r>
+            <w:proofErr w:type="spellEnd"/>
+          </w:p>
         </w:tc>
         <w:tc>
           <w:tcPr>
@@ -131,8 +157,15 @@
           </w:tcPr>
           <w:p>
             <w:pPr>
-              <w:cnfStyle w:val="000000000000" w:firstRow="0" w:lastRow="0" w:firstColumn="0" w:lastColumn="0" w:oddVBand="0" w:evenVBand="0" w:oddHBand="0" w:evenHBand="0" w:firstRowFirstColumn="0" w:firstRowLastColumn="0" w:lastRowFirstColumn="0" w:lastRowLastColumn="0"/>
+              <w:cnfStyle w:val="000000000000"/>
             </w:pPr>
+            <w:r>
+              <w:rPr>
+                <w:rFonts w:ascii="Segoe UI" w:hAnsi="Segoe UI" w:cs="Segoe UI"/>
+                <w:shd w:val="clear" w:color="auto" w:fill="FFFFFF"/>
+              </w:rPr>
+              <w:t>31-2064</w:t>
+            </w:r>
           </w:p>
         </w:tc>
         <w:tc>
@@ -141,18 +174,49 @@
           </w:tcPr>
           <w:p>
             <w:pPr>
-              <w:cnfStyle w:val="000000000000" w:firstRow="0" w:lastRow="0" w:firstColumn="0" w:lastColumn="0" w:oddVBand="0" w:evenVBand="0" w:oddHBand="0" w:evenHBand="0" w:firstRowFirstColumn="0" w:firstRowLastColumn="0" w:lastRowFirstColumn="0" w:lastRowLastColumn="0"/>
+              <w:cnfStyle w:val="000000000000"/>
             </w:pPr>
+            <w:r>
+              <w:rPr>
+                <w:rFonts w:ascii="Segoe UI" w:hAnsi="Segoe UI" w:cs="Segoe UI"/>
+                <w:shd w:val="clear" w:color="auto" w:fill="FFFFFF"/>
+              </w:rPr>
+              <w:t>T18</w:t>
+            </w:r>
           </w:p>
         </w:tc>
       </w:tr>
       <w:tr>
         <w:tc>
           <w:tcPr>
-            <w:cnfStyle w:val="001000000000" w:firstRow="0" w:lastRow="0" w:firstColumn="1" w:lastColumn="0" w:oddVBand="0" w:evenVBand="0" w:oddHBand="0" w:evenHBand="0" w:firstRowFirstColumn="0" w:firstRowLastColumn="0" w:lastRowFirstColumn="0" w:lastRowLastColumn="0"/>
+            <w:cnfStyle w:val="001000000000"/>
             <w:tcW w:w="3559" w:type="pct"/>
           </w:tcPr>
-          <w:p/>
+          <w:p>
+            <w:r>
+              <w:rPr>
+                <w:rFonts w:ascii="Segoe UI" w:hAnsi="Segoe UI" w:cs="Segoe UI"/>
+                <w:shd w:val="clear" w:color="auto" w:fill="FFFFFF"/>
+              </w:rPr>
+              <w:t xml:space="preserve">Ahmed Osama </w:t>
+            </w:r>
+            <w:proofErr w:type="spellStart"/>
+            <w:r>
+              <w:rPr>
+                <w:rFonts w:ascii="Segoe UI" w:hAnsi="Segoe UI" w:cs="Segoe UI"/>
+                <w:shd w:val="clear" w:color="auto" w:fill="FFFFFF"/>
+              </w:rPr>
+              <w:t>Tayel</w:t>
+            </w:r>
+            <w:proofErr w:type="spellEnd"/>
+            <w:r>
+              <w:rPr>
+                <w:rFonts w:ascii="Segoe UI" w:hAnsi="Segoe UI" w:cs="Segoe UI"/>
+                <w:shd w:val="clear" w:color="auto" w:fill="FFFFFF"/>
+              </w:rPr>
+              <w:t> </w:t>
+            </w:r>
+          </w:p>
         </w:tc>
         <w:tc>
           <w:tcPr>
@@ -160,8 +224,15 @@
           </w:tcPr>
           <w:p>
             <w:pPr>
-              <w:cnfStyle w:val="000000000000" w:firstRow="0" w:lastRow="0" w:firstColumn="0" w:lastColumn="0" w:oddVBand="0" w:evenVBand="0" w:oddHBand="0" w:evenHBand="0" w:firstRowFirstColumn="0" w:firstRowLastColumn="0" w:lastRowFirstColumn="0" w:lastRowLastColumn="0"/>
+              <w:cnfStyle w:val="000000000000"/>
             </w:pPr>
+            <w:r>
+              <w:rPr>
+                <w:rFonts w:ascii="Segoe UI" w:hAnsi="Segoe UI" w:cs="Segoe UI"/>
+                <w:shd w:val="clear" w:color="auto" w:fill="FFFFFF"/>
+              </w:rPr>
+              <w:t>31-3076</w:t>
+            </w:r>
           </w:p>
         </w:tc>
         <w:tc>
@@ -170,18 +241,33 @@
           </w:tcPr>
           <w:p>
             <w:pPr>
-              <w:cnfStyle w:val="000000000000" w:firstRow="0" w:lastRow="0" w:firstColumn="0" w:lastColumn="0" w:oddVBand="0" w:evenVBand="0" w:oddHBand="0" w:evenHBand="0" w:firstRowFirstColumn="0" w:firstRowLastColumn="0" w:lastRowFirstColumn="0" w:lastRowLastColumn="0"/>
+              <w:cnfStyle w:val="000000000000"/>
             </w:pPr>
+            <w:r>
+              <w:rPr>
+                <w:rFonts w:ascii="Segoe UI" w:hAnsi="Segoe UI" w:cs="Segoe UI"/>
+                <w:shd w:val="clear" w:color="auto" w:fill="FFFFFF"/>
+              </w:rPr>
+              <w:t>T18</w:t>
+            </w:r>
           </w:p>
         </w:tc>
       </w:tr>
       <w:tr>
         <w:tc>
           <w:tcPr>
-            <w:cnfStyle w:val="001000000000" w:firstRow="0" w:lastRow="0" w:firstColumn="1" w:lastColumn="0" w:oddVBand="0" w:evenVBand="0" w:oddHBand="0" w:evenHBand="0" w:firstRowFirstColumn="0" w:firstRowLastColumn="0" w:lastRowFirstColumn="0" w:lastRowLastColumn="0"/>
+            <w:cnfStyle w:val="001000000000"/>
             <w:tcW w:w="3559" w:type="pct"/>
           </w:tcPr>
-          <w:p/>
+          <w:p>
+            <w:r>
+              <w:rPr>
+                <w:rFonts w:ascii="Segoe UI" w:hAnsi="Segoe UI" w:cs="Segoe UI"/>
+                <w:shd w:val="clear" w:color="auto" w:fill="FFFFFF"/>
+              </w:rPr>
+              <w:t>Marco Maher</w:t>
+            </w:r>
+          </w:p>
         </w:tc>
         <w:tc>
           <w:tcPr>
@@ -189,8 +275,15 @@
           </w:tcPr>
           <w:p>
             <w:pPr>
-              <w:cnfStyle w:val="000000000000" w:firstRow="0" w:lastRow="0" w:firstColumn="0" w:lastColumn="0" w:oddVBand="0" w:evenVBand="0" w:oddHBand="0" w:evenHBand="0" w:firstRowFirstColumn="0" w:firstRowLastColumn="0" w:lastRowFirstColumn="0" w:lastRowLastColumn="0"/>
+              <w:cnfStyle w:val="000000000000"/>
             </w:pPr>
+            <w:r>
+              <w:rPr>
+                <w:rFonts w:ascii="Segoe UI" w:hAnsi="Segoe UI" w:cs="Segoe UI"/>
+                <w:shd w:val="clear" w:color="auto" w:fill="FFFFFF"/>
+              </w:rPr>
+              <w:t>31-7783</w:t>
+            </w:r>
           </w:p>
         </w:tc>
         <w:tc>
@@ -199,7 +292,7 @@
           </w:tcPr>
           <w:p>
             <w:pPr>
-              <w:cnfStyle w:val="000000000000" w:firstRow="0" w:lastRow="0" w:firstColumn="0" w:lastColumn="0" w:oddVBand="0" w:evenVBand="0" w:oddHBand="0" w:evenHBand="0" w:firstRowFirstColumn="0" w:firstRowLastColumn="0" w:lastRowFirstColumn="0" w:lastRowLastColumn="0"/>
+              <w:cnfStyle w:val="000000000000"/>
             </w:pPr>
           </w:p>
         </w:tc>
@@ -207,10 +300,27 @@
       <w:tr>
         <w:tc>
           <w:tcPr>
-            <w:cnfStyle w:val="001000000000" w:firstRow="0" w:lastRow="0" w:firstColumn="1" w:lastColumn="0" w:oddVBand="0" w:evenVBand="0" w:oddHBand="0" w:evenHBand="0" w:firstRowFirstColumn="0" w:firstRowLastColumn="0" w:lastRowFirstColumn="0" w:lastRowLastColumn="0"/>
+            <w:cnfStyle w:val="001000000000"/>
             <w:tcW w:w="3559" w:type="pct"/>
           </w:tcPr>
-          <w:p/>
+          <w:p>
+            <w:r>
+              <w:rPr>
+                <w:rFonts w:ascii="Segoe UI" w:hAnsi="Segoe UI" w:cs="Segoe UI"/>
+                <w:shd w:val="clear" w:color="auto" w:fill="FFFFFF"/>
+              </w:rPr>
+              <w:t xml:space="preserve">Mark </w:t>
+            </w:r>
+            <w:proofErr w:type="spellStart"/>
+            <w:r>
+              <w:rPr>
+                <w:rFonts w:ascii="Segoe UI" w:hAnsi="Segoe UI" w:cs="Segoe UI"/>
+                <w:shd w:val="clear" w:color="auto" w:fill="FFFFFF"/>
+              </w:rPr>
+              <w:t>Ashraf</w:t>
+            </w:r>
+            <w:proofErr w:type="spellEnd"/>
+          </w:p>
         </w:tc>
         <w:tc>
           <w:tcPr>
@@ -218,8 +328,15 @@
           </w:tcPr>
           <w:p>
             <w:pPr>
-              <w:cnfStyle w:val="000000000000" w:firstRow="0" w:lastRow="0" w:firstColumn="0" w:lastColumn="0" w:oddVBand="0" w:evenVBand="0" w:oddHBand="0" w:evenHBand="0" w:firstRowFirstColumn="0" w:firstRowLastColumn="0" w:lastRowFirstColumn="0" w:lastRowLastColumn="0"/>
+              <w:cnfStyle w:val="000000000000"/>
             </w:pPr>
+            <w:r>
+              <w:rPr>
+                <w:rFonts w:ascii="Segoe UI" w:hAnsi="Segoe UI" w:cs="Segoe UI"/>
+                <w:shd w:val="clear" w:color="auto" w:fill="FFFFFF"/>
+              </w:rPr>
+              <w:t>31-2832</w:t>
+            </w:r>
           </w:p>
         </w:tc>
         <w:tc>
@@ -228,18 +345,42 @@
           </w:tcPr>
           <w:p>
             <w:pPr>
-              <w:cnfStyle w:val="000000000000" w:firstRow="0" w:lastRow="0" w:firstColumn="0" w:lastColumn="0" w:oddVBand="0" w:evenVBand="0" w:oddHBand="0" w:evenHBand="0" w:firstRowFirstColumn="0" w:firstRowLastColumn="0" w:lastRowFirstColumn="0" w:lastRowLastColumn="0"/>
+              <w:cnfStyle w:val="000000000000"/>
             </w:pPr>
+            <w:r>
+              <w:rPr>
+                <w:rFonts w:ascii="Segoe UI" w:hAnsi="Segoe UI" w:cs="Segoe UI"/>
+                <w:shd w:val="clear" w:color="auto" w:fill="FFFFFF"/>
+              </w:rPr>
+              <w:t>T22</w:t>
+            </w:r>
           </w:p>
         </w:tc>
       </w:tr>
       <w:tr>
         <w:tc>
           <w:tcPr>
-            <w:cnfStyle w:val="001000000000" w:firstRow="0" w:lastRow="0" w:firstColumn="1" w:lastColumn="0" w:oddVBand="0" w:evenVBand="0" w:oddHBand="0" w:evenHBand="0" w:firstRowFirstColumn="0" w:firstRowLastColumn="0" w:lastRowFirstColumn="0" w:lastRowLastColumn="0"/>
+            <w:cnfStyle w:val="001000000000"/>
             <w:tcW w:w="3559" w:type="pct"/>
           </w:tcPr>
-          <w:p/>
+          <w:p>
+            <w:r>
+              <w:rPr>
+                <w:rFonts w:ascii="Segoe UI" w:hAnsi="Segoe UI" w:cs="Segoe UI"/>
+                <w:shd w:val="clear" w:color="auto" w:fill="FFFFFF"/>
+              </w:rPr>
+              <w:t xml:space="preserve">Ahmad </w:t>
+            </w:r>
+            <w:proofErr w:type="spellStart"/>
+            <w:r>
+              <w:rPr>
+                <w:rFonts w:ascii="Segoe UI" w:hAnsi="Segoe UI" w:cs="Segoe UI"/>
+                <w:shd w:val="clear" w:color="auto" w:fill="FFFFFF"/>
+              </w:rPr>
+              <w:t>Sherief</w:t>
+            </w:r>
+            <w:proofErr w:type="spellEnd"/>
+          </w:p>
         </w:tc>
         <w:tc>
           <w:tcPr>
@@ -247,8 +388,15 @@
           </w:tcPr>
           <w:p>
             <w:pPr>
-              <w:cnfStyle w:val="000000000000" w:firstRow="0" w:lastRow="0" w:firstColumn="0" w:lastColumn="0" w:oddVBand="0" w:evenVBand="0" w:oddHBand="0" w:evenHBand="0" w:firstRowFirstColumn="0" w:firstRowLastColumn="0" w:lastRowFirstColumn="0" w:lastRowLastColumn="0"/>
+              <w:cnfStyle w:val="000000000000"/>
             </w:pPr>
+            <w:r>
+              <w:rPr>
+                <w:rFonts w:ascii="Segoe UI" w:hAnsi="Segoe UI" w:cs="Segoe UI"/>
+                <w:shd w:val="clear" w:color="auto" w:fill="FFFFFF"/>
+              </w:rPr>
+              <w:t>31-2665</w:t>
+            </w:r>
           </w:p>
         </w:tc>
         <w:tc>
@@ -257,20 +405,52 @@
           </w:tcPr>
           <w:p>
             <w:pPr>
-              <w:cnfStyle w:val="000000000000" w:firstRow="0" w:lastRow="0" w:firstColumn="0" w:lastColumn="0" w:oddVBand="0" w:evenVBand="0" w:oddHBand="0" w:evenHBand="0" w:firstRowFirstColumn="0" w:firstRowLastColumn="0" w:lastRowFirstColumn="0" w:lastRowLastColumn="0"/>
+              <w:cnfStyle w:val="000000000000"/>
             </w:pPr>
+            <w:r>
+              <w:rPr>
+                <w:rFonts w:ascii="Segoe UI" w:hAnsi="Segoe UI" w:cs="Segoe UI"/>
+                <w:shd w:val="clear" w:color="auto" w:fill="FFFFFF"/>
+              </w:rPr>
+              <w:t>T18</w:t>
+            </w:r>
           </w:p>
         </w:tc>
       </w:tr>
       <w:tr>
         <w:tc>
           <w:tcPr>
-            <w:cnfStyle w:val="001000000000" w:firstRow="0" w:lastRow="0" w:firstColumn="1" w:lastColumn="0" w:oddVBand="0" w:evenVBand="0" w:oddHBand="0" w:evenHBand="0" w:firstRowFirstColumn="0" w:firstRowLastColumn="0" w:lastRowFirstColumn="0" w:lastRowLastColumn="0"/>
+            <w:cnfStyle w:val="001000000000"/>
             <w:tcW w:w="3559" w:type="pct"/>
           </w:tcPr>
           <w:p>
-            <w:bookmarkStart w:id="6" w:name="_GoBack"/>
-            <w:bookmarkEnd w:id="6"/>
+            <w:bookmarkStart w:id="3" w:name="_GoBack"/>
+            <w:bookmarkEnd w:id="3"/>
+            <w:proofErr w:type="spellStart"/>
+            <w:r>
+              <w:rPr>
+                <w:rFonts w:ascii="Segoe UI" w:hAnsi="Segoe UI" w:cs="Segoe UI"/>
+                <w:shd w:val="clear" w:color="auto" w:fill="FFFFFF"/>
+              </w:rPr>
+              <w:t>Hussien</w:t>
+            </w:r>
+            <w:proofErr w:type="spellEnd"/>
+            <w:r>
+              <w:rPr>
+                <w:rFonts w:ascii="Segoe UI" w:hAnsi="Segoe UI" w:cs="Segoe UI"/>
+                <w:shd w:val="clear" w:color="auto" w:fill="FFFFFF"/>
+              </w:rPr>
+              <w:t xml:space="preserve"> </w:t>
+            </w:r>
+            <w:proofErr w:type="spellStart"/>
+            <w:r>
+              <w:rPr>
+                <w:rFonts w:ascii="Segoe UI" w:hAnsi="Segoe UI" w:cs="Segoe UI"/>
+                <w:shd w:val="clear" w:color="auto" w:fill="FFFFFF"/>
+              </w:rPr>
+              <w:t>Barrad</w:t>
+            </w:r>
+            <w:proofErr w:type="spellEnd"/>
           </w:p>
         </w:tc>
         <w:tc>
@@ -279,8 +459,15 @@
           </w:tcPr>
           <w:p>
             <w:pPr>
-              <w:cnfStyle w:val="000000000000" w:firstRow="0" w:lastRow="0" w:firstColumn="0" w:lastColumn="0" w:oddVBand="0" w:evenVBand="0" w:oddHBand="0" w:evenHBand="0" w:firstRowFirstColumn="0" w:firstRowLastColumn="0" w:lastRowFirstColumn="0" w:lastRowLastColumn="0"/>
+              <w:cnfStyle w:val="000000000000"/>
             </w:pPr>
+            <w:r>
+              <w:rPr>
+                <w:rFonts w:ascii="Segoe UI" w:hAnsi="Segoe UI" w:cs="Segoe UI"/>
+                <w:shd w:val="clear" w:color="auto" w:fill="FFFFFF"/>
+              </w:rPr>
+              <w:t>31-4513</w:t>
+            </w:r>
           </w:p>
         </w:tc>
         <w:tc>
@@ -289,18 +476,51 @@
           </w:tcPr>
           <w:p>
             <w:pPr>
-              <w:cnfStyle w:val="000000000000" w:firstRow="0" w:lastRow="0" w:firstColumn="0" w:lastColumn="0" w:oddVBand="0" w:evenVBand="0" w:oddHBand="0" w:evenHBand="0" w:firstRowFirstColumn="0" w:firstRowLastColumn="0" w:lastRowFirstColumn="0" w:lastRowLastColumn="0"/>
+              <w:cnfStyle w:val="000000000000"/>
             </w:pPr>
+            <w:r>
+              <w:rPr>
+                <w:rFonts w:ascii="Segoe UI" w:hAnsi="Segoe UI" w:cs="Segoe UI"/>
+                <w:shd w:val="clear" w:color="auto" w:fill="FFFFFF"/>
+              </w:rPr>
+              <w:t>T20</w:t>
+            </w:r>
           </w:p>
         </w:tc>
       </w:tr>
       <w:tr>
         <w:tc>
           <w:tcPr>
-            <w:cnfStyle w:val="001000000000" w:firstRow="0" w:lastRow="0" w:firstColumn="1" w:lastColumn="0" w:oddVBand="0" w:evenVBand="0" w:oddHBand="0" w:evenHBand="0" w:firstRowFirstColumn="0" w:firstRowLastColumn="0" w:lastRowFirstColumn="0" w:lastRowLastColumn="0"/>
+            <w:cnfStyle w:val="001000000000"/>
             <w:tcW w:w="3559" w:type="pct"/>
           </w:tcPr>
-          <w:p/>
+          <w:p>
+            <w:proofErr w:type="spellStart"/>
+            <w:r>
+              <w:rPr>
+                <w:rFonts w:ascii="Segoe UI" w:hAnsi="Segoe UI" w:cs="Segoe UI"/>
+                <w:shd w:val="clear" w:color="auto" w:fill="FFFFFF"/>
+              </w:rPr>
+              <w:t>Amr</w:t>
+            </w:r>
+            <w:proofErr w:type="spellEnd"/>
+            <w:r>
+              <w:rPr>
+                <w:rFonts w:ascii="Segoe UI" w:hAnsi="Segoe UI" w:cs="Segoe UI"/>
+                <w:shd w:val="clear" w:color="auto" w:fill="FFFFFF"/>
+              </w:rPr>
+              <w:t xml:space="preserve"> </w:t>
+            </w:r>
+            <w:proofErr w:type="spellStart"/>
+            <w:r>
+              <w:rPr>
+                <w:rFonts w:ascii="Segoe UI" w:hAnsi="Segoe UI" w:cs="Segoe UI"/>
+                <w:shd w:val="clear" w:color="auto" w:fill="FFFFFF"/>
+              </w:rPr>
+              <w:t>Ezzat</w:t>
+            </w:r>
+            <w:proofErr w:type="spellEnd"/>
+          </w:p>
         </w:tc>
         <w:tc>
           <w:tcPr>
@@ -308,8 +528,15 @@
           </w:tcPr>
           <w:p>
             <w:pPr>
-              <w:cnfStyle w:val="000000000000" w:firstRow="0" w:lastRow="0" w:firstColumn="0" w:lastColumn="0" w:oddVBand="0" w:evenVBand="0" w:oddHBand="0" w:evenHBand="0" w:firstRowFirstColumn="0" w:firstRowLastColumn="0" w:lastRowFirstColumn="0" w:lastRowLastColumn="0"/>
+              <w:cnfStyle w:val="000000000000"/>
             </w:pPr>
+            <w:r>
+              <w:rPr>
+                <w:rFonts w:ascii="Segoe UI" w:hAnsi="Segoe UI" w:cs="Segoe UI"/>
+                <w:shd w:val="clear" w:color="auto" w:fill="FFFFFF"/>
+              </w:rPr>
+              <w:t>31-2009</w:t>
+            </w:r>
           </w:p>
         </w:tc>
         <w:tc>
@@ -318,7 +545,7 @@
           </w:tcPr>
           <w:p>
             <w:pPr>
-              <w:cnfStyle w:val="000000000000" w:firstRow="0" w:lastRow="0" w:firstColumn="0" w:lastColumn="0" w:oddVBand="0" w:evenVBand="0" w:oddHBand="0" w:evenHBand="0" w:firstRowFirstColumn="0" w:firstRowLastColumn="0" w:lastRowFirstColumn="0" w:lastRowLastColumn="0"/>
+              <w:cnfStyle w:val="000000000000"/>
             </w:pPr>
           </w:p>
         </w:tc>
@@ -333,45 +560,7 @@
         <w:t>person’s email</w:t>
       </w:r>
       <w:r>
-        <w:t xml:space="preserve"> (will be used by the TA to contact the team): </w:t>
-      </w:r>
-    </w:p>
-    <w:p>
-      <w:r>
-        <w:t xml:space="preserve">After approval submit </w:t>
-      </w:r>
-      <w:r>
-        <w:t>milestone_1</w:t>
-      </w:r>
-      <w:r>
-        <w:t xml:space="preserve"> report</w:t>
-      </w:r>
-      <w:r>
-        <w:t xml:space="preserve"> </w:t>
-      </w:r>
-      <w:r>
-        <w:t xml:space="preserve">hardcopy by maximum </w:t>
-      </w:r>
-      <w:r>
-        <w:t>Wednesday 27th</w:t>
-      </w:r>
-      <w:r>
-        <w:t xml:space="preserve"> of September.</w:t>
-      </w:r>
-    </w:p>
-    <w:p>
-      <w:r>
-        <w:rPr>
-          <w:b/>
-          <w:bCs/>
-          <w:i/>
-          <w:iCs/>
-          <w:u w:val="single"/>
-        </w:rPr>
-        <w:t>Note:</w:t>
-      </w:r>
-      <w:r>
-        <w:t xml:space="preserve"> Submissions are ONLY accepted in this form.</w:t>
+        <w:t xml:space="preserve"> (will be used by the TA to contact the team):</w:t>
       </w:r>
     </w:p>
     <w:p>
@@ -384,7 +573,7 @@
       <w:sdtPr>
         <w:rPr>
           <w:rFonts w:asciiTheme="minorHAnsi" w:eastAsiaTheme="minorEastAsia" w:hAnsiTheme="minorHAnsi" w:cstheme="minorBidi"/>
-          <w:color w:val="auto"/>
+          <w:b w:val="0"/>
           <w:sz w:val="21"/>
           <w:szCs w:val="21"/>
         </w:rPr>
@@ -396,7 +585,6 @@
       </w:sdtPr>
       <w:sdtEndPr>
         <w:rPr>
-          <w:b/>
           <w:bCs/>
           <w:noProof/>
         </w:rPr>
@@ -949,66 +1137,44 @@
     <w:p/>
     <w:p>
       <w:pPr>
-        <w:pStyle w:val="Heading2"/>
-        <w:rPr>
-          <w:b/>
-          <w:u w:val="single"/>
-        </w:rPr>
+        <w:pStyle w:val="Heading1"/>
       </w:pPr>
-      <w:bookmarkStart w:id="7" w:name="_Toc462487618"/>
-      <w:r>
-        <w:rPr>
-          <w:b/>
-          <w:u w:val="single"/>
-        </w:rPr>
+      <w:bookmarkStart w:id="4" w:name="_Toc462487618"/>
+      <w:r>
         <w:t>Abstract</w:t>
       </w:r>
-      <w:bookmarkEnd w:id="7"/>
-    </w:p>
-    <w:p>
-      <w:r>
-        <w:rPr>
-          <w:b/>
-        </w:rPr>
-        <w:t>3-4 lines</w:t>
-      </w:r>
-      <w:r>
-        <w:t xml:space="preserve"> describing your project and briefly mention your objective and tasks.</w:t>
-      </w:r>
+      <w:bookmarkEnd w:id="4"/>
     </w:p>
     <w:p>
       <w:pPr>
         <w:pStyle w:val="Heading2"/>
-        <w:rPr>
-          <w:b/>
-          <w:u w:val="single"/>
+        <w:jc w:val="left"/>
+        <w:rPr>
+          <w:sz w:val="23"/>
+          <w:szCs w:val="23"/>
         </w:rPr>
       </w:pPr>
-      <w:bookmarkStart w:id="8" w:name="_Toc462487619"/>
-      <w:r>
-        <w:rPr>
-          <w:b/>
-          <w:u w:val="single"/>
-        </w:rPr>
-        <w:t>Introduction</w:t>
-      </w:r>
-      <w:bookmarkEnd w:id="8"/>
-    </w:p>
-    <w:p>
-      <w:r>
-        <w:rPr>
-          <w:b/>
-        </w:rPr>
-        <w:t>General description</w:t>
-      </w:r>
-      <w:r>
-        <w:t xml:space="preserve"> </w:t>
-      </w:r>
-      <w:r>
-        <w:t>of</w:t>
-      </w:r>
-      <w:r>
-        <w:t xml:space="preserve"> your project system, modeling techniques and non-linear controllers.</w:t>
+      <w:bookmarkStart w:id="5" w:name="_Toc462487619"/>
+      <w:r>
+        <w:rPr>
+          <w:sz w:val="23"/>
+          <w:szCs w:val="23"/>
+        </w:rPr>
+        <w:t xml:space="preserve">The Ball on Beam system is very simple yet it is one of the most popular and important models for presenting control systems engineering. This project </w:t>
+      </w:r>
+      <w:r>
+        <w:rPr>
+          <w:sz w:val="23"/>
+          <w:szCs w:val="23"/>
+        </w:rPr>
+        <w:t>presents steps of creating software non-linear controllers</w:t>
+      </w:r>
+      <w:r>
+        <w:rPr>
+          <w:sz w:val="23"/>
+          <w:szCs w:val="23"/>
+        </w:rPr>
+        <w:t xml:space="preserve"> for the Ball on Beam system </w:t>
       </w:r>
     </w:p>
     <w:p>
@@ -1019,26 +1185,36 @@
           <w:u w:val="single"/>
         </w:rPr>
       </w:pPr>
-      <w:bookmarkStart w:id="9" w:name="_Toc462487620"/>
       <w:r>
         <w:rPr>
           <w:b/>
           <w:u w:val="single"/>
         </w:rPr>
-        <w:t>Literature Review</w:t>
-      </w:r>
-      <w:bookmarkEnd w:id="9"/>
+        <w:t>Introduction</w:t>
+      </w:r>
+      <w:bookmarkEnd w:id="5"/>
     </w:p>
     <w:p>
+      <w:proofErr w:type="gramStart"/>
       <w:r>
         <w:rPr>
           <w:b/>
         </w:rPr>
-        <w:t>Review others work</w:t>
-      </w:r>
-      <w:r>
-        <w:t xml:space="preserve"> in the same field as your project briefly.</w:t>
-      </w:r>
+        <w:t>General description</w:t>
+      </w:r>
+      <w:r>
+        <w:rPr>
+          <w:b/>
+        </w:rPr>
+        <w:t xml:space="preserve"> </w:t>
+      </w:r>
+      <w:r>
+        <w:t>of</w:t>
+      </w:r>
+      <w:r>
+        <w:t xml:space="preserve"> your project system, modeling techniques and non-linear controllers.</w:t>
+      </w:r>
+      <w:proofErr w:type="gramEnd"/>
     </w:p>
     <w:p>
       <w:pPr>
@@ -1048,34 +1224,884 @@
           <w:u w:val="single"/>
         </w:rPr>
       </w:pPr>
-      <w:bookmarkStart w:id="10" w:name="_Toc462487621"/>
+      <w:bookmarkStart w:id="6" w:name="_Toc462487620"/>
       <w:r>
         <w:rPr>
           <w:b/>
           <w:u w:val="single"/>
         </w:rPr>
-        <w:t>Objective and Tasks</w:t>
-      </w:r>
-      <w:bookmarkEnd w:id="10"/>
+        <w:t>Literature Review</w:t>
+      </w:r>
+      <w:bookmarkEnd w:id="6"/>
     </w:p>
     <w:p>
-      <w:r>
-        <w:rPr>
-          <w:b/>
-        </w:rPr>
-        <w:t>Specifically</w:t>
-      </w:r>
-      <w:r>
-        <w:t xml:space="preserve"> mention what is your objective and the tasks you are going to do in this project </w:t>
-      </w:r>
-      <w:r>
-        <w:rPr>
-          <w:b/>
-        </w:rPr>
-        <w:t>in details</w:t>
-      </w:r>
-      <w:r>
+      <w:pPr>
+        <w:rPr>
+          <w:bCs/>
+          <w:lang w:val="en-GB"/>
+        </w:rPr>
+      </w:pPr>
+      <w:bookmarkStart w:id="7" w:name="_Toc462487621"/>
+      <w:r>
+        <w:rPr>
+          <w:bCs/>
+          <w:lang w:val="en-GB"/>
+        </w:rPr>
+        <w:t>T</w:t>
+      </w:r>
+      <w:r>
+        <w:rPr>
+          <w:bCs/>
+          <w:lang w:val="en-GB"/>
+        </w:rPr>
+        <w:t>he ball and beam system has been built by many organisations. In the following, a brief literature</w:t>
+      </w:r>
+      <w:r>
+        <w:rPr>
+          <w:bCs/>
+          <w:lang w:val="en-GB"/>
+        </w:rPr>
+        <w:t xml:space="preserve"> review is presented.</w:t>
+      </w:r>
+      <w:r>
+        <w:rPr>
+          <w:bCs/>
+          <w:lang w:val="en-GB"/>
+        </w:rPr>
+        <w:br/>
+      </w:r>
+      <w:r>
+        <w:rPr>
+          <w:bCs/>
+          <w:lang w:val="en-GB"/>
+        </w:rPr>
+        <w:t xml:space="preserve">In 1992, </w:t>
+      </w:r>
+      <w:r>
+        <w:rPr>
+          <w:bCs/>
+          <w:lang w:val="en-GB"/>
+        </w:rPr>
+        <w:t xml:space="preserve">Hauser </w:t>
+      </w:r>
+      <w:sdt>
+        <w:sdtPr>
+          <w:rPr>
+            <w:bCs/>
+            <w:lang w:val="en-GB"/>
+          </w:rPr>
+          <w:id w:val="296715228"/>
+          <w:citation/>
+        </w:sdtPr>
+        <w:sdtContent>
+          <w:r>
+            <w:rPr>
+              <w:bCs/>
+              <w:lang w:val="en-GB"/>
+            </w:rPr>
+            <w:fldChar w:fldCharType="begin"/>
+          </w:r>
+          <w:r>
+            <w:rPr>
+              <w:bCs/>
+              <w:lang w:val="en-GB"/>
+            </w:rPr>
+            <w:instrText xml:space="preserve"> CITATION JHa92 \l 1033 </w:instrText>
+          </w:r>
+          <w:r>
+            <w:rPr>
+              <w:bCs/>
+              <w:lang w:val="en-GB"/>
+            </w:rPr>
+            <w:fldChar w:fldCharType="separate"/>
+          </w:r>
+          <w:r>
+            <w:rPr>
+              <w:bCs/>
+              <w:lang w:val="en-GB"/>
+            </w:rPr>
+            <w:t>[</w:t>
+          </w:r>
+          <w:hyperlink w:anchor="JHa92" w:history="1">
+            <w:r>
+              <w:rPr>
+                <w:bCs/>
+                <w:lang w:val="en-GB"/>
+              </w:rPr>
+              <w:t>1</w:t>
+            </w:r>
+          </w:hyperlink>
+          <w:r>
+            <w:rPr>
+              <w:bCs/>
+              <w:lang w:val="en-GB"/>
+            </w:rPr>
+            <w:t>]</w:t>
+          </w:r>
+          <w:r>
+            <w:rPr>
+              <w:bCs/>
+              <w:lang w:val="en-GB"/>
+            </w:rPr>
+            <w:fldChar w:fldCharType="end"/>
+          </w:r>
+        </w:sdtContent>
+      </w:sdt>
+      <w:r>
+        <w:rPr>
+          <w:bCs/>
+          <w:lang w:val="en-GB"/>
+        </w:rPr>
+        <w:t xml:space="preserve"> </w:t>
+      </w:r>
+      <w:r>
+        <w:rPr>
+          <w:bCs/>
+          <w:lang w:val="en-GB"/>
+        </w:rPr>
+        <w:t>presented</w:t>
+      </w:r>
+      <w:r>
+        <w:rPr>
+          <w:bCs/>
+          <w:lang w:val="en-GB"/>
+        </w:rPr>
+        <w:t xml:space="preserve"> the nonlinear Ball</w:t>
+      </w:r>
+      <w:r>
+        <w:rPr>
+          <w:bCs/>
+          <w:lang w:val="en-GB"/>
+        </w:rPr>
+        <w:t xml:space="preserve"> </w:t>
+      </w:r>
+      <w:r>
+        <w:rPr>
+          <w:bCs/>
+          <w:lang w:val="en-GB"/>
+        </w:rPr>
+        <w:t>on a Be</w:t>
+      </w:r>
+      <w:r>
+        <w:rPr>
+          <w:bCs/>
+          <w:lang w:val="en-GB"/>
+        </w:rPr>
+        <w:t>am control problem; they found</w:t>
+      </w:r>
+      <w:r>
+        <w:rPr>
+          <w:bCs/>
+          <w:lang w:val="en-GB"/>
+        </w:rPr>
+        <w:t xml:space="preserve"> out that the</w:t>
+      </w:r>
+      <w:r>
+        <w:rPr>
+          <w:bCs/>
+          <w:lang w:val="en-GB"/>
+        </w:rPr>
+        <w:t xml:space="preserve"> </w:t>
+      </w:r>
+      <w:r>
+        <w:rPr>
+          <w:bCs/>
+          <w:lang w:val="en-GB"/>
+        </w:rPr>
+        <w:t xml:space="preserve">relative degree </w:t>
+      </w:r>
+      <w:r>
+        <w:rPr>
+          <w:bCs/>
+          <w:lang w:val="en-GB"/>
+        </w:rPr>
+        <w:t>of the Ball on a Beam system is</w:t>
+      </w:r>
+      <w:r>
+        <w:rPr>
+          <w:bCs/>
+          <w:lang w:val="en-GB"/>
+        </w:rPr>
+        <w:t xml:space="preserve"> </w:t>
+      </w:r>
+      <w:r>
+        <w:rPr>
+          <w:bCs/>
+          <w:lang w:val="en-GB"/>
+        </w:rPr>
+        <w:t>not well defined and thus the system is not input–outpu</w:t>
+      </w:r>
+      <w:r>
+        <w:rPr>
+          <w:bCs/>
+          <w:lang w:val="en-GB"/>
+        </w:rPr>
+        <w:t xml:space="preserve">t </w:t>
+      </w:r>
+      <w:r>
+        <w:rPr>
+          <w:bCs/>
+          <w:lang w:val="en-GB"/>
+        </w:rPr>
+        <w:t>linearizable.</w:t>
+      </w:r>
+      <w:r>
+        <w:rPr>
+          <w:bCs/>
+          <w:lang w:val="en-GB"/>
+        </w:rPr>
+        <w:t xml:space="preserve"> A</w:t>
+      </w:r>
+      <w:r>
+        <w:rPr>
+          <w:bCs/>
+          <w:lang w:val="en-GB"/>
+        </w:rPr>
+        <w:t xml:space="preserve"> simplified</w:t>
+      </w:r>
+      <w:r>
+        <w:rPr>
+          <w:bCs/>
+          <w:lang w:val="en-GB"/>
+        </w:rPr>
+        <w:t xml:space="preserve"> </w:t>
+      </w:r>
+      <w:r>
+        <w:rPr>
+          <w:bCs/>
+          <w:lang w:val="en-GB"/>
+        </w:rPr>
+        <w:t>nonlinear model was used to approximate the</w:t>
+      </w:r>
+      <w:r>
+        <w:rPr>
+          <w:bCs/>
+          <w:lang w:val="en-GB"/>
+        </w:rPr>
+        <w:t xml:space="preserve"> </w:t>
+      </w:r>
+      <w:r>
+        <w:rPr>
+          <w:bCs/>
+          <w:lang w:val="en-GB"/>
+        </w:rPr>
+        <w:t>original Ball on a Beam system model</w:t>
+      </w:r>
+      <w:r>
+        <w:rPr>
+          <w:bCs/>
+          <w:lang w:val="en-GB"/>
+        </w:rPr>
+        <w:t xml:space="preserve"> to solve this problem</w:t>
+      </w:r>
+      <w:r>
+        <w:rPr>
+          <w:bCs/>
+          <w:lang w:val="en-GB"/>
+        </w:rPr>
         <w:t>.</w:t>
+      </w:r>
+      <w:r>
+        <w:rPr>
+          <w:bCs/>
+          <w:lang w:val="en-GB"/>
+        </w:rPr>
+        <w:br/>
+        <w:t>In 1999,</w:t>
+      </w:r>
+      <w:r>
+        <w:rPr>
+          <w:bCs/>
+          <w:lang w:val="en-GB"/>
+        </w:rPr>
+        <w:t xml:space="preserve"> Hirsch </w:t>
+      </w:r>
+      <w:sdt>
+        <w:sdtPr>
+          <w:rPr>
+            <w:bCs/>
+            <w:lang w:val="en-GB"/>
+          </w:rPr>
+          <w:id w:val="296715229"/>
+          <w:citation/>
+        </w:sdtPr>
+        <w:sdtContent>
+          <w:r>
+            <w:rPr>
+              <w:bCs/>
+              <w:lang w:val="en-GB"/>
+            </w:rPr>
+            <w:fldChar w:fldCharType="begin"/>
+          </w:r>
+          <w:r>
+            <w:rPr>
+              <w:bCs/>
+              <w:lang w:val="en-GB"/>
+            </w:rPr>
+            <w:instrText xml:space="preserve"> CITATION Rob99 \l 1033 </w:instrText>
+          </w:r>
+          <w:r>
+            <w:rPr>
+              <w:bCs/>
+              <w:lang w:val="en-GB"/>
+            </w:rPr>
+            <w:fldChar w:fldCharType="separate"/>
+          </w:r>
+          <w:r>
+            <w:rPr>
+              <w:bCs/>
+              <w:lang w:val="en-GB"/>
+            </w:rPr>
+            <w:t>[</w:t>
+          </w:r>
+          <w:hyperlink w:anchor="Rob99" w:history="1">
+            <w:r>
+              <w:rPr>
+                <w:bCs/>
+                <w:lang w:val="en-GB"/>
+              </w:rPr>
+              <w:t>2</w:t>
+            </w:r>
+          </w:hyperlink>
+          <w:r>
+            <w:rPr>
+              <w:bCs/>
+              <w:lang w:val="en-GB"/>
+            </w:rPr>
+            <w:t>]</w:t>
+          </w:r>
+          <w:r>
+            <w:rPr>
+              <w:bCs/>
+              <w:lang w:val="en-GB"/>
+            </w:rPr>
+            <w:fldChar w:fldCharType="end"/>
+          </w:r>
+        </w:sdtContent>
+      </w:sdt>
+      <w:r>
+        <w:rPr>
+          <w:bCs/>
+          <w:lang w:val="en-GB"/>
+        </w:rPr>
+        <w:t xml:space="preserve"> built his ‘Ball on Beam System’. </w:t>
+      </w:r>
+      <w:r>
+        <w:rPr>
+          <w:bCs/>
+          <w:lang w:val="en-GB"/>
+        </w:rPr>
+        <w:t>A</w:t>
+      </w:r>
+      <w:r>
+        <w:rPr>
+          <w:bCs/>
+          <w:lang w:val="en-GB"/>
+        </w:rPr>
+        <w:t xml:space="preserve">n ultrasonic </w:t>
+      </w:r>
+      <w:r>
+        <w:rPr>
+          <w:bCs/>
+          <w:lang w:val="en-GB"/>
+        </w:rPr>
+        <w:t xml:space="preserve">sensor was used to </w:t>
+      </w:r>
+      <w:r>
+        <w:rPr>
+          <w:bCs/>
+          <w:lang w:val="en-GB"/>
+        </w:rPr>
+        <w:t>measure</w:t>
+      </w:r>
+      <w:r>
+        <w:rPr>
+          <w:bCs/>
+          <w:lang w:val="en-GB"/>
+        </w:rPr>
+        <w:t xml:space="preserve"> </w:t>
+      </w:r>
+      <w:r>
+        <w:rPr>
+          <w:bCs/>
+          <w:lang w:val="en-GB"/>
+        </w:rPr>
+        <w:t>the position of the ball. The angle of the beam was measured though the use of a potentiometer. The motor with a</w:t>
+      </w:r>
+      <w:r>
+        <w:rPr>
+          <w:bCs/>
+          <w:lang w:val="en-GB"/>
+        </w:rPr>
+        <w:t xml:space="preserve"> </w:t>
+      </w:r>
+      <w:r>
+        <w:rPr>
+          <w:bCs/>
+          <w:lang w:val="en-GB"/>
+        </w:rPr>
+        <w:t>gearbox was driven with a high po</w:t>
+      </w:r>
+      <w:r>
+        <w:rPr>
+          <w:bCs/>
+          <w:lang w:val="en-GB"/>
+        </w:rPr>
+        <w:t>wer op-amp circuit. The system wa</w:t>
+      </w:r>
+      <w:r>
+        <w:rPr>
+          <w:bCs/>
+          <w:lang w:val="en-GB"/>
+        </w:rPr>
+        <w:t>s c</w:t>
+      </w:r>
+      <w:r>
+        <w:rPr>
+          <w:bCs/>
+          <w:lang w:val="en-GB"/>
+        </w:rPr>
+        <w:t>ontrolled by a PD controller</w:t>
+      </w:r>
+      <w:r>
+        <w:rPr>
+          <w:bCs/>
+          <w:lang w:val="en-GB"/>
+        </w:rPr>
+        <w:t>.</w:t>
+      </w:r>
+      <w:r>
+        <w:rPr>
+          <w:bCs/>
+          <w:lang w:val="en-GB"/>
+        </w:rPr>
+        <w:br/>
+      </w:r>
+      <w:r>
+        <w:rPr>
+          <w:bCs/>
+          <w:lang w:val="en-GB"/>
+        </w:rPr>
+        <w:t>Hauser et al.</w:t>
+      </w:r>
+      <w:r>
+        <w:rPr>
+          <w:bCs/>
+          <w:lang w:val="en-GB"/>
+        </w:rPr>
+        <w:t xml:space="preserve"> and Hirsch et al. </w:t>
+      </w:r>
+      <w:r>
+        <w:rPr>
+          <w:bCs/>
+          <w:lang w:val="en-GB"/>
+        </w:rPr>
+        <w:t>have derived the</w:t>
+      </w:r>
+      <w:r>
+        <w:rPr>
+          <w:bCs/>
+          <w:lang w:val="en-GB"/>
+        </w:rPr>
+        <w:t xml:space="preserve"> </w:t>
+      </w:r>
+      <w:r>
+        <w:rPr>
+          <w:bCs/>
+          <w:lang w:val="en-GB"/>
+        </w:rPr>
+        <w:t>equations for the Ball and B</w:t>
+      </w:r>
+      <w:r>
+        <w:rPr>
+          <w:bCs/>
+          <w:lang w:val="en-GB"/>
+        </w:rPr>
+        <w:t xml:space="preserve">eam system using the </w:t>
+      </w:r>
+      <w:proofErr w:type="spellStart"/>
+      <w:r>
+        <w:rPr>
+          <w:bCs/>
+          <w:lang w:val="en-GB"/>
+        </w:rPr>
+        <w:t>Lagrangian</w:t>
+      </w:r>
+      <w:proofErr w:type="spellEnd"/>
+      <w:r>
+        <w:rPr>
+          <w:bCs/>
+          <w:lang w:val="en-GB"/>
+        </w:rPr>
+        <w:t xml:space="preserve"> </w:t>
+      </w:r>
+      <w:r>
+        <w:rPr>
+          <w:bCs/>
+          <w:lang w:val="en-GB"/>
+        </w:rPr>
+        <w:t>method</w:t>
+      </w:r>
+      <w:r>
+        <w:rPr>
+          <w:bCs/>
+          <w:lang w:val="en-GB"/>
+        </w:rPr>
+        <w:t>.</w:t>
+      </w:r>
+    </w:p>
+    <w:p>
+      <w:pPr>
+        <w:rPr>
+          <w:bCs/>
+          <w:lang w:val="en-GB"/>
+        </w:rPr>
+      </w:pPr>
+      <w:r>
+        <w:rPr>
+          <w:bCs/>
+          <w:lang w:val="en-GB"/>
+        </w:rPr>
+        <w:t>In 2001</w:t>
+      </w:r>
+      <w:r>
+        <w:rPr>
+          <w:bCs/>
+          <w:lang w:val="en-GB"/>
+        </w:rPr>
+        <w:t>,</w:t>
+      </w:r>
+      <w:r>
+        <w:rPr>
+          <w:bCs/>
+          <w:lang w:val="en-GB"/>
+        </w:rPr>
+        <w:t xml:space="preserve"> </w:t>
+      </w:r>
+      <w:proofErr w:type="spellStart"/>
+      <w:r>
+        <w:rPr>
+          <w:bCs/>
+          <w:lang w:val="en-GB"/>
+        </w:rPr>
+        <w:t>Hirsc</w:t>
+      </w:r>
+      <w:r>
+        <w:rPr>
+          <w:bCs/>
+          <w:lang w:val="en-GB"/>
+        </w:rPr>
+        <w:t>h</w:t>
+      </w:r>
+      <w:r>
+        <w:rPr>
+          <w:bCs/>
+          <w:lang w:val="en-GB"/>
+        </w:rPr>
+        <w:t>horn</w:t>
+      </w:r>
+      <w:proofErr w:type="spellEnd"/>
+      <w:r>
+        <w:rPr>
+          <w:bCs/>
+          <w:lang w:val="en-GB"/>
+        </w:rPr>
+        <w:t xml:space="preserve"> </w:t>
+      </w:r>
+      <w:sdt>
+        <w:sdtPr>
+          <w:rPr>
+            <w:bCs/>
+            <w:lang w:val="en-GB"/>
+          </w:rPr>
+          <w:id w:val="296715230"/>
+          <w:citation/>
+        </w:sdtPr>
+        <w:sdtContent>
+          <w:r>
+            <w:rPr>
+              <w:bCs/>
+              <w:lang w:val="en-GB"/>
+            </w:rPr>
+            <w:fldChar w:fldCharType="begin"/>
+          </w:r>
+          <w:r>
+            <w:rPr>
+              <w:bCs/>
+              <w:lang w:val="en-GB"/>
+            </w:rPr>
+            <w:instrText xml:space="preserve"> CITATION RHi06 \l 1033 </w:instrText>
+          </w:r>
+          <w:r>
+            <w:rPr>
+              <w:bCs/>
+              <w:lang w:val="en-GB"/>
+            </w:rPr>
+            <w:fldChar w:fldCharType="separate"/>
+          </w:r>
+          <w:r>
+            <w:rPr>
+              <w:bCs/>
+              <w:lang w:val="en-GB"/>
+            </w:rPr>
+            <w:t>[</w:t>
+          </w:r>
+          <w:hyperlink w:anchor="RHi06" w:history="1">
+            <w:r>
+              <w:rPr>
+                <w:bCs/>
+                <w:lang w:val="en-GB"/>
+              </w:rPr>
+              <w:t>3</w:t>
+            </w:r>
+          </w:hyperlink>
+          <w:r>
+            <w:rPr>
+              <w:bCs/>
+              <w:lang w:val="en-GB"/>
+            </w:rPr>
+            <w:t>]</w:t>
+          </w:r>
+          <w:r>
+            <w:rPr>
+              <w:bCs/>
+              <w:lang w:val="en-GB"/>
+            </w:rPr>
+            <w:fldChar w:fldCharType="end"/>
+          </w:r>
+        </w:sdtContent>
+      </w:sdt>
+      <w:r>
+        <w:rPr>
+          <w:bCs/>
+          <w:lang w:val="en-GB"/>
+        </w:rPr>
+        <w:t xml:space="preserve"> </w:t>
+      </w:r>
+      <w:r>
+        <w:rPr>
+          <w:bCs/>
+          <w:lang w:val="en-GB"/>
+        </w:rPr>
+        <w:t>proposed an incremental sliding</w:t>
+      </w:r>
+      <w:r>
+        <w:rPr>
+          <w:bCs/>
+          <w:lang w:val="en-GB"/>
+        </w:rPr>
+        <w:t xml:space="preserve"> </w:t>
+      </w:r>
+      <w:r>
+        <w:rPr>
+          <w:bCs/>
+          <w:lang w:val="en-GB"/>
+        </w:rPr>
+        <w:t>mode</w:t>
+      </w:r>
+      <w:r>
+        <w:rPr>
+          <w:bCs/>
+          <w:lang w:val="en-GB"/>
+        </w:rPr>
+        <w:t xml:space="preserve"> </w:t>
+      </w:r>
+      <w:r>
+        <w:rPr>
+          <w:bCs/>
+          <w:lang w:val="en-GB"/>
+        </w:rPr>
+        <w:t>controller for the Ball on a Beam system.</w:t>
+      </w:r>
+    </w:p>
+    <w:p>
+      <w:pPr>
+        <w:rPr>
+          <w:bCs/>
+          <w:lang w:val="en-GB"/>
+        </w:rPr>
+      </w:pPr>
+      <w:r>
+        <w:rPr>
+          <w:bCs/>
+          <w:lang w:val="en-GB"/>
+        </w:rPr>
+        <w:t xml:space="preserve">In 2005, </w:t>
+      </w:r>
+      <w:r>
+        <w:rPr>
+          <w:bCs/>
+          <w:lang w:val="en-GB"/>
+        </w:rPr>
+        <w:t>Arroyo built a</w:t>
+      </w:r>
+      <w:r>
+        <w:rPr>
+          <w:bCs/>
+          <w:lang w:val="en-GB"/>
+        </w:rPr>
+        <w:t xml:space="preserve"> system named the ‘Ball</w:t>
+      </w:r>
+      <w:r>
+        <w:rPr>
+          <w:bCs/>
+          <w:lang w:val="en-GB"/>
+        </w:rPr>
+        <w:t xml:space="preserve"> on Balancing </w:t>
+      </w:r>
+      <w:r>
+        <w:rPr>
+          <w:bCs/>
+          <w:lang w:val="en-GB"/>
+        </w:rPr>
+        <w:t>Beam’. A</w:t>
+      </w:r>
+      <w:r>
+        <w:rPr>
+          <w:bCs/>
+          <w:lang w:val="en-GB"/>
+        </w:rPr>
+        <w:t xml:space="preserve"> resistive wire sensor was used</w:t>
+      </w:r>
+      <w:r>
+        <w:rPr>
+          <w:bCs/>
+          <w:lang w:val="en-GB"/>
+        </w:rPr>
+        <w:t xml:space="preserve"> to measure the position of the ball. The resistive position sensor acted as a wiper similar to a potentiometer</w:t>
+      </w:r>
+      <w:r>
+        <w:rPr>
+          <w:bCs/>
+          <w:lang w:val="en-GB"/>
+        </w:rPr>
+        <w:t xml:space="preserve"> </w:t>
+      </w:r>
+      <w:r>
+        <w:rPr>
+          <w:bCs/>
+          <w:lang w:val="en-GB"/>
+        </w:rPr>
+        <w:t>resulting in the position of the ball.</w:t>
+      </w:r>
+      <w:r>
+        <w:rPr>
+          <w:bCs/>
+          <w:lang w:val="en-GB"/>
+        </w:rPr>
+        <w:t xml:space="preserve"> </w:t>
+      </w:r>
+      <w:r>
+        <w:rPr>
+          <w:bCs/>
+          <w:lang w:val="en-GB"/>
+        </w:rPr>
+        <w:t>A DC motor with reducing gear</w:t>
+      </w:r>
+      <w:r>
+        <w:rPr>
+          <w:bCs/>
+          <w:lang w:val="en-GB"/>
+        </w:rPr>
+        <w:t xml:space="preserve"> </w:t>
+      </w:r>
+      <w:r>
+        <w:rPr>
+          <w:bCs/>
+          <w:lang w:val="en-GB"/>
+        </w:rPr>
+        <w:t>was used</w:t>
+      </w:r>
+      <w:r>
+        <w:rPr>
+          <w:bCs/>
+          <w:lang w:val="en-GB"/>
+        </w:rPr>
+        <w:t xml:space="preserve"> to move the beam</w:t>
+      </w:r>
+      <w:r>
+        <w:rPr>
+          <w:bCs/>
+          <w:lang w:val="en-GB"/>
+        </w:rPr>
+        <w:t>. The system was controlled by PD controller.</w:t>
+      </w:r>
+      <w:r>
+        <w:rPr>
+          <w:bCs/>
+          <w:lang w:val="en-GB"/>
+        </w:rPr>
+        <w:t xml:space="preserve"> </w:t>
+      </w:r>
+      <w:r>
+        <w:rPr>
+          <w:bCs/>
+          <w:lang w:val="en-GB"/>
+        </w:rPr>
+        <w:t xml:space="preserve">The system was easy to build and the controller was easy to design, however there were many drawbacks for this system such </w:t>
+      </w:r>
+      <w:r>
+        <w:rPr>
+          <w:bCs/>
+          <w:lang w:val="en-GB"/>
+        </w:rPr>
+        <w:t>as:</w:t>
+      </w:r>
+      <w:r>
+        <w:rPr>
+          <w:bCs/>
+          <w:lang w:val="en-GB"/>
+        </w:rPr>
+        <w:t xml:space="preserve"> the</w:t>
+      </w:r>
+      <w:r>
+        <w:rPr>
+          <w:bCs/>
+          <w:lang w:val="en-GB"/>
+        </w:rPr>
+        <w:t xml:space="preserve"> beam was made </w:t>
+      </w:r>
+      <w:r>
+        <w:rPr>
+          <w:bCs/>
+          <w:lang w:val="en-GB"/>
+        </w:rPr>
+        <w:t>of acrylic</w:t>
+      </w:r>
+      <w:r>
+        <w:rPr>
+          <w:bCs/>
+          <w:lang w:val="en-GB"/>
+        </w:rPr>
+        <w:t xml:space="preserve">, which may be too brittle for a sudden impact. </w:t>
+      </w:r>
+      <w:r>
+        <w:rPr>
+          <w:bCs/>
+          <w:lang w:val="en-GB"/>
+        </w:rPr>
+        <w:t xml:space="preserve">Additionally, </w:t>
+      </w:r>
+      <w:r>
+        <w:rPr>
+          <w:bCs/>
+          <w:lang w:val="en-GB"/>
+        </w:rPr>
+        <w:t>the tilt angle of the beam was not measured and controlled. Therefore, the system may be not very</w:t>
+      </w:r>
+      <w:r>
+        <w:rPr>
+          <w:bCs/>
+          <w:lang w:val="en-GB"/>
+        </w:rPr>
+        <w:t xml:space="preserve"> robust. [3</w:t>
+      </w:r>
+      <w:r>
+        <w:rPr>
+          <w:bCs/>
+          <w:lang w:val="en-GB"/>
+        </w:rPr>
+        <w:t>]</w:t>
       </w:r>
     </w:p>
     <w:p>
@@ -1086,15 +2112,60 @@
           <w:u w:val="single"/>
         </w:rPr>
       </w:pPr>
-      <w:bookmarkStart w:id="11" w:name="_Toc462487622"/>
       <w:r>
         <w:rPr>
           <w:b/>
           <w:u w:val="single"/>
         </w:rPr>
+        <w:t>Objective and Tasks</w:t>
+      </w:r>
+      <w:bookmarkEnd w:id="7"/>
+    </w:p>
+    <w:p>
+      <w:r>
+        <w:rPr>
+          <w:b/>
+        </w:rPr>
+        <w:t>Specifically</w:t>
+      </w:r>
+      <w:r>
+        <w:t xml:space="preserve"> mention what </w:t>
+      </w:r>
+      <w:proofErr w:type="gramStart"/>
+      <w:r>
+        <w:t>is</w:t>
+      </w:r>
+      <w:proofErr w:type="gramEnd"/>
+      <w:r>
+        <w:t xml:space="preserve"> your objective and the tasks you are going to do in this project </w:t>
+      </w:r>
+      <w:r>
+        <w:rPr>
+          <w:b/>
+        </w:rPr>
+        <w:t>in details</w:t>
+      </w:r>
+      <w:r>
+        <w:t>.</w:t>
+      </w:r>
+    </w:p>
+    <w:p>
+      <w:pPr>
+        <w:pStyle w:val="Heading2"/>
+        <w:rPr>
+          <w:b/>
+          <w:u w:val="single"/>
+        </w:rPr>
+      </w:pPr>
+      <w:bookmarkStart w:id="8" w:name="_Toc462487622"/>
+      <w:r>
+        <w:rPr>
+          <w:b/>
+          <w:u w:val="single"/>
+        </w:rPr>
         <w:t>Time Table</w:t>
       </w:r>
-      <w:bookmarkEnd w:id="11"/>
+      <w:bookmarkEnd w:id="8"/>
     </w:p>
     <w:p>
       <w:r>
@@ -1105,7 +2176,7 @@
       <w:tblPr>
         <w:tblStyle w:val="TableGrid"/>
         <w:tblW w:w="0" w:type="auto"/>
-        <w:tblLook w:val="04A0" w:firstRow="1" w:lastRow="0" w:firstColumn="1" w:lastColumn="0" w:noHBand="0" w:noVBand="1"/>
+        <w:tblLook w:val="04A0"/>
       </w:tblPr>
       <w:tblGrid>
         <w:gridCol w:w="3116"/>
@@ -1249,7 +2320,11 @@
               <w:t>Task_1</w:t>
             </w:r>
             <w:r>
-              <w:t xml:space="preserve"> (mention what to submit in task_1)</w:t>
+              <w:t xml:space="preserve"> (mention what to submit </w:t>
+            </w:r>
+            <w:r>
+              <w:lastRenderedPageBreak/>
+              <w:t>in task_1)</w:t>
             </w:r>
           </w:p>
         </w:tc>
@@ -1261,6 +2336,7 @@
           </w:tcPr>
           <w:p>
             <w:r>
+              <w:lastRenderedPageBreak/>
               <w:t>Milestone_3</w:t>
             </w:r>
           </w:p>
@@ -1291,13 +2367,7 @@
               <w:t>Task_2</w:t>
             </w:r>
             <w:r>
-              <w:t xml:space="preserve"> (mention what to submit</w:t>
-            </w:r>
-            <w:r>
-              <w:t xml:space="preserve"> in task_2</w:t>
-            </w:r>
-            <w:r>
-              <w:t>)</w:t>
+              <w:t xml:space="preserve"> (mention what to submit in task_2)</w:t>
             </w:r>
           </w:p>
         </w:tc>
@@ -1339,13 +2409,7 @@
               <w:t>Task_3</w:t>
             </w:r>
             <w:r>
-              <w:t xml:space="preserve"> (mention what to submit</w:t>
-            </w:r>
-            <w:r>
-              <w:t xml:space="preserve"> in task_3</w:t>
-            </w:r>
-            <w:r>
-              <w:t>)</w:t>
+              <w:t xml:space="preserve"> (mention what to submit in task_3)</w:t>
             </w:r>
           </w:p>
         </w:tc>
@@ -1360,7 +2424,7 @@
           <w:u w:val="single"/>
         </w:rPr>
       </w:pPr>
-      <w:bookmarkStart w:id="12" w:name="_Toc462487623"/>
+      <w:bookmarkStart w:id="9" w:name="_Toc462487623"/>
       <w:r>
         <w:rPr>
           <w:b/>
@@ -1368,7 +2432,7 @@
         </w:rPr>
         <w:t>List of Figures</w:t>
       </w:r>
-      <w:bookmarkEnd w:id="12"/>
+      <w:bookmarkEnd w:id="9"/>
     </w:p>
     <w:p>
       <w:r>
@@ -1385,7 +2449,7 @@
       <w:pPr>
         <w:pStyle w:val="Heading2"/>
       </w:pPr>
-      <w:bookmarkStart w:id="13" w:name="_Toc462487624"/>
+      <w:bookmarkStart w:id="10" w:name="_Toc462487624"/>
       <w:r>
         <w:rPr>
           <w:b/>
@@ -1393,19 +2457,280 @@
         </w:rPr>
         <w:t>References</w:t>
       </w:r>
-      <w:bookmarkEnd w:id="13"/>
+      <w:bookmarkEnd w:id="10"/>
     </w:p>
-    <w:p>
-      <w:r>
-        <w:rPr>
-          <w:b/>
-        </w:rPr>
-        <w:t xml:space="preserve">Cite all references </w:t>
-      </w:r>
-      <w:r>
-        <w:t>used in your review or in any other section.</w:t>
-      </w:r>
-    </w:p>
+    <w:sdt>
+      <w:sdtPr>
+        <w:id w:val="296715231"/>
+        <w:docPartObj>
+          <w:docPartGallery w:val="Bibliographies"/>
+          <w:docPartUnique/>
+        </w:docPartObj>
+      </w:sdtPr>
+      <w:sdtEndPr>
+        <w:rPr>
+          <w:rFonts w:asciiTheme="minorHAnsi" w:eastAsiaTheme="minorEastAsia" w:hAnsiTheme="minorHAnsi" w:cstheme="minorBidi"/>
+          <w:b w:val="0"/>
+          <w:sz w:val="21"/>
+          <w:szCs w:val="21"/>
+        </w:rPr>
+      </w:sdtEndPr>
+      <w:sdtContent>
+        <w:sdt>
+          <w:sdtPr>
+            <w:id w:val="111145805"/>
+            <w:bibliography/>
+          </w:sdtPr>
+          <w:sdtEndPr>
+            <w:rPr>
+              <w:rFonts w:asciiTheme="minorHAnsi" w:eastAsiaTheme="minorEastAsia" w:hAnsiTheme="minorHAnsi" w:cstheme="minorBidi"/>
+              <w:b w:val="0"/>
+              <w:sz w:val="21"/>
+              <w:szCs w:val="21"/>
+            </w:rPr>
+          </w:sdtEndPr>
+          <w:sdtContent>
+            <w:p>
+              <w:pPr>
+                <w:pStyle w:val="Heading1"/>
+                <w:jc w:val="left"/>
+                <w:rPr>
+                  <w:noProof/>
+                  <w:vanish/>
+                </w:rPr>
+              </w:pPr>
+              <w:r>
+                <w:fldChar w:fldCharType="begin"/>
+              </w:r>
+              <w:r>
+                <w:instrText xml:space="preserve"> BIBLIOGRAPHY </w:instrText>
+              </w:r>
+              <w:r>
+                <w:fldChar w:fldCharType="separate"/>
+              </w:r>
+              <w:r>
+                <w:rPr>
+                  <w:noProof/>
+                  <w:vanish/>
+                </w:rPr>
+                <w:t>x</w:t>
+              </w:r>
+            </w:p>
+            <w:tbl>
+              <w:tblPr>
+                <w:tblW w:w="5000" w:type="pct"/>
+                <w:tblCellSpacing w:w="15" w:type="dxa"/>
+                <w:tblCellMar>
+                  <w:top w:w="15" w:type="dxa"/>
+                  <w:left w:w="15" w:type="dxa"/>
+                  <w:bottom w:w="15" w:type="dxa"/>
+                  <w:right w:w="15" w:type="dxa"/>
+                </w:tblCellMar>
+                <w:tblLook w:val="04A0"/>
+              </w:tblPr>
+              <w:tblGrid>
+                <w:gridCol w:w="311"/>
+                <w:gridCol w:w="9139"/>
+              </w:tblGrid>
+              <w:tr>
+                <w:trPr>
+                  <w:tblCellSpacing w:w="15" w:type="dxa"/>
+                </w:trPr>
+                <w:tc>
+                  <w:tcPr>
+                    <w:tcW w:w="0" w:type="auto"/>
+                    <w:hideMark/>
+                  </w:tcPr>
+                  <w:p>
+                    <w:pPr>
+                      <w:pStyle w:val="Bibliography"/>
+                      <w:jc w:val="right"/>
+                      <w:rPr>
+                        <w:noProof/>
+                      </w:rPr>
+                    </w:pPr>
+                    <w:bookmarkStart w:id="11" w:name="JHa92"/>
+                    <w:r>
+                      <w:rPr>
+                        <w:noProof/>
+                      </w:rPr>
+                      <w:t>[1]</w:t>
+                    </w:r>
+                    <w:bookmarkEnd w:id="11"/>
+                  </w:p>
+                </w:tc>
+                <w:tc>
+                  <w:tcPr>
+                    <w:tcW w:w="0" w:type="auto"/>
+                    <w:hideMark/>
+                  </w:tcPr>
+                  <w:p>
+                    <w:pPr>
+                      <w:pStyle w:val="Bibliography"/>
+                      <w:rPr>
+                        <w:noProof/>
+                      </w:rPr>
+                    </w:pPr>
+                    <w:r>
+                      <w:rPr>
+                        <w:noProof/>
+                      </w:rPr>
+                      <w:t xml:space="preserve">S. Sastry and P. Kokotovic J. Hauser, "Nonlinear control via approximate input-output linearization: the ball and beam example," </w:t>
+                    </w:r>
+                    <w:r>
+                      <w:rPr>
+                        <w:i/>
+                        <w:iCs/>
+                        <w:noProof/>
+                      </w:rPr>
+                      <w:t>IEEE Transactions on Automatic Control</w:t>
+                    </w:r>
+                    <w:r>
+                      <w:rPr>
+                        <w:noProof/>
+                      </w:rPr>
+                      <w:t>, vol. 37, no. 3, pp. 392-398, March 1992.</w:t>
+                    </w:r>
+                  </w:p>
+                </w:tc>
+              </w:tr>
+              <w:tr>
+                <w:trPr>
+                  <w:tblCellSpacing w:w="15" w:type="dxa"/>
+                </w:trPr>
+                <w:tc>
+                  <w:tcPr>
+                    <w:tcW w:w="0" w:type="auto"/>
+                    <w:hideMark/>
+                  </w:tcPr>
+                  <w:p>
+                    <w:pPr>
+                      <w:pStyle w:val="Bibliography"/>
+                      <w:jc w:val="right"/>
+                      <w:rPr>
+                        <w:noProof/>
+                      </w:rPr>
+                    </w:pPr>
+                    <w:bookmarkStart w:id="12" w:name="Rob99"/>
+                    <w:r>
+                      <w:rPr>
+                        <w:noProof/>
+                      </w:rPr>
+                      <w:t>[2]</w:t>
+                    </w:r>
+                    <w:bookmarkEnd w:id="12"/>
+                  </w:p>
+                </w:tc>
+                <w:tc>
+                  <w:tcPr>
+                    <w:tcW w:w="0" w:type="auto"/>
+                    <w:hideMark/>
+                  </w:tcPr>
+                  <w:p>
+                    <w:pPr>
+                      <w:pStyle w:val="Bibliography"/>
+                      <w:rPr>
+                        <w:noProof/>
+                      </w:rPr>
+                    </w:pPr>
+                    <w:r>
+                      <w:rPr>
+                        <w:noProof/>
+                      </w:rPr>
+                      <w:t>Robert Hirsch, "Mechatronic Instructional Systems Ball on Beam System," Shandor Motion Systems, 1999.</w:t>
+                    </w:r>
+                  </w:p>
+                </w:tc>
+              </w:tr>
+              <w:tr>
+                <w:trPr>
+                  <w:tblCellSpacing w:w="15" w:type="dxa"/>
+                </w:trPr>
+                <w:tc>
+                  <w:tcPr>
+                    <w:tcW w:w="0" w:type="auto"/>
+                    <w:hideMark/>
+                  </w:tcPr>
+                  <w:p>
+                    <w:pPr>
+                      <w:pStyle w:val="Bibliography"/>
+                      <w:jc w:val="right"/>
+                      <w:rPr>
+                        <w:noProof/>
+                      </w:rPr>
+                    </w:pPr>
+                    <w:bookmarkStart w:id="13" w:name="RHi06"/>
+                    <w:r>
+                      <w:rPr>
+                        <w:noProof/>
+                      </w:rPr>
+                      <w:t>[3]</w:t>
+                    </w:r>
+                    <w:bookmarkEnd w:id="13"/>
+                  </w:p>
+                </w:tc>
+                <w:tc>
+                  <w:tcPr>
+                    <w:tcW w:w="0" w:type="auto"/>
+                    <w:hideMark/>
+                  </w:tcPr>
+                  <w:p>
+                    <w:pPr>
+                      <w:pStyle w:val="Bibliography"/>
+                      <w:rPr>
+                        <w:noProof/>
+                      </w:rPr>
+                    </w:pPr>
+                    <w:r>
+                      <w:rPr>
+                        <w:noProof/>
+                      </w:rPr>
+                      <w:t xml:space="preserve">R. Hirschorn and J. Davis, "Output Tracking for Nonlinear Systems with Singular Points," </w:t>
+                    </w:r>
+                    <w:r>
+                      <w:rPr>
+                        <w:i/>
+                        <w:iCs/>
+                        <w:noProof/>
+                      </w:rPr>
+                      <w:t>SIAM Journal on Control and Optimization</w:t>
+                    </w:r>
+                    <w:r>
+                      <w:rPr>
+                        <w:noProof/>
+                      </w:rPr>
+                      <w:t>, vol. 25, no. 3, pp. 547–557, July 2006.</w:t>
+                    </w:r>
+                  </w:p>
+                </w:tc>
+              </w:tr>
+            </w:tbl>
+            <w:p>
+              <w:pPr>
+                <w:pStyle w:val="Bibliography"/>
+                <w:rPr>
+                  <w:noProof/>
+                  <w:vanish/>
+                </w:rPr>
+              </w:pPr>
+              <w:r>
+                <w:rPr>
+                  <w:noProof/>
+                  <w:vanish/>
+                </w:rPr>
+                <w:t>x</w:t>
+              </w:r>
+            </w:p>
+            <w:p>
+              <w:r>
+                <w:fldChar w:fldCharType="end"/>
+              </w:r>
+            </w:p>
+          </w:sdtContent>
+        </w:sdt>
+      </w:sdtContent>
+    </w:sdt>
+    <w:p/>
     <w:sectPr>
       <w:pgSz w:w="12240" w:h="15840"/>
       <w:pgMar w:top="1440" w:right="1440" w:bottom="1440" w:left="1440" w:header="720" w:footer="720" w:gutter="0"/>
@@ -1417,7 +2742,7 @@
 </file>
 
 <file path=word/styles.xml><?xml version="1.0" encoding="utf-8"?>
-<w:styles xmlns:mc="http://schemas.openxmlformats.org/markup-compatibility/2006" xmlns:r="http://schemas.openxmlformats.org/officeDocument/2006/relationships" xmlns:w="http://schemas.openxmlformats.org/wordprocessingml/2006/main" xmlns:w14="http://schemas.microsoft.com/office/word/2010/wordml" xmlns:w15="http://schemas.microsoft.com/office/word/2012/wordml" mc:Ignorable="w14 w15">
+<w:styles xmlns:r="http://schemas.openxmlformats.org/officeDocument/2006/relationships" xmlns:w="http://schemas.openxmlformats.org/wordprocessingml/2006/main">
   <w:docDefaults>
     <w:rPrDefault>
       <w:rPr>
@@ -1433,378 +2758,144 @@
       </w:pPr>
     </w:pPrDefault>
   </w:docDefaults>
-  <w:latentStyles w:defLockedState="0" w:defUIPriority="99" w:defSemiHidden="0" w:defUnhideWhenUsed="0" w:defQFormat="0" w:count="371">
-    <w:lsdException w:name="Normal" w:uiPriority="0" w:qFormat="1"/>
-    <w:lsdException w:name="heading 1" w:uiPriority="9" w:qFormat="1"/>
-    <w:lsdException w:name="heading 2" w:semiHidden="1" w:uiPriority="9" w:unhideWhenUsed="1" w:qFormat="1"/>
-    <w:lsdException w:name="heading 3" w:semiHidden="1" w:uiPriority="9" w:unhideWhenUsed="1" w:qFormat="1"/>
-    <w:lsdException w:name="heading 4" w:semiHidden="1" w:uiPriority="9" w:unhideWhenUsed="1" w:qFormat="1"/>
-    <w:lsdException w:name="heading 5" w:semiHidden="1" w:uiPriority="9" w:unhideWhenUsed="1" w:qFormat="1"/>
-    <w:lsdException w:name="heading 6" w:semiHidden="1" w:uiPriority="9" w:unhideWhenUsed="1" w:qFormat="1"/>
-    <w:lsdException w:name="heading 7" w:semiHidden="1" w:uiPriority="9" w:unhideWhenUsed="1" w:qFormat="1"/>
-    <w:lsdException w:name="heading 8" w:semiHidden="1" w:uiPriority="9" w:unhideWhenUsed="1" w:qFormat="1"/>
-    <w:lsdException w:name="heading 9" w:semiHidden="1" w:uiPriority="9" w:unhideWhenUsed="1" w:qFormat="1"/>
-    <w:lsdException w:name="index 1" w:semiHidden="1" w:unhideWhenUsed="1"/>
-    <w:lsdException w:name="index 2" w:semiHidden="1" w:unhideWhenUsed="1"/>
-    <w:lsdException w:name="index 3" w:semiHidden="1" w:unhideWhenUsed="1"/>
-    <w:lsdException w:name="index 4" w:semiHidden="1" w:unhideWhenUsed="1"/>
-    <w:lsdException w:name="index 5" w:semiHidden="1" w:unhideWhenUsed="1"/>
-    <w:lsdException w:name="index 6" w:semiHidden="1" w:unhideWhenUsed="1"/>
-    <w:lsdException w:name="index 7" w:semiHidden="1" w:unhideWhenUsed="1"/>
-    <w:lsdException w:name="index 8" w:semiHidden="1" w:unhideWhenUsed="1"/>
-    <w:lsdException w:name="index 9" w:semiHidden="1" w:unhideWhenUsed="1"/>
-    <w:lsdException w:name="toc 1" w:semiHidden="1" w:uiPriority="39" w:unhideWhenUsed="1"/>
-    <w:lsdException w:name="toc 2" w:semiHidden="1" w:uiPriority="39" w:unhideWhenUsed="1"/>
-    <w:lsdException w:name="toc 3" w:semiHidden="1" w:uiPriority="39" w:unhideWhenUsed="1"/>
-    <w:lsdException w:name="toc 4" w:semiHidden="1" w:uiPriority="39" w:unhideWhenUsed="1"/>
-    <w:lsdException w:name="toc 5" w:semiHidden="1" w:uiPriority="39" w:unhideWhenUsed="1"/>
-    <w:lsdException w:name="toc 6" w:semiHidden="1" w:uiPriority="39" w:unhideWhenUsed="1"/>
-    <w:lsdException w:name="toc 7" w:semiHidden="1" w:uiPriority="39" w:unhideWhenUsed="1"/>
-    <w:lsdException w:name="toc 8" w:semiHidden="1" w:uiPriority="39" w:unhideWhenUsed="1"/>
-    <w:lsdException w:name="toc 9" w:semiHidden="1" w:uiPriority="39" w:unhideWhenUsed="1"/>
-    <w:lsdException w:name="Normal Indent" w:semiHidden="1" w:unhideWhenUsed="1"/>
-    <w:lsdException w:name="footnote text" w:semiHidden="1" w:unhideWhenUsed="1"/>
-    <w:lsdException w:name="annotation text" w:semiHidden="1" w:unhideWhenUsed="1"/>
-    <w:lsdException w:name="header" w:semiHidden="1" w:unhideWhenUsed="1"/>
-    <w:lsdException w:name="footer" w:semiHidden="1" w:unhideWhenUsed="1"/>
-    <w:lsdException w:name="index heading" w:semiHidden="1" w:unhideWhenUsed="1"/>
-    <w:lsdException w:name="caption" w:semiHidden="1" w:uiPriority="35" w:unhideWhenUsed="1" w:qFormat="1"/>
-    <w:lsdException w:name="table of figures" w:semiHidden="1" w:unhideWhenUsed="1"/>
-    <w:lsdException w:name="envelope address" w:semiHidden="1" w:unhideWhenUsed="1"/>
-    <w:lsdException w:name="envelope return" w:semiHidden="1" w:unhideWhenUsed="1"/>
-    <w:lsdException w:name="footnote reference" w:semiHidden="1" w:unhideWhenUsed="1"/>
-    <w:lsdException w:name="annotation reference" w:semiHidden="1" w:unhideWhenUsed="1"/>
-    <w:lsdException w:name="line number" w:semiHidden="1" w:unhideWhenUsed="1"/>
-    <w:lsdException w:name="page number" w:semiHidden="1" w:unhideWhenUsed="1"/>
-    <w:lsdException w:name="endnote reference" w:semiHidden="1" w:unhideWhenUsed="1"/>
-    <w:lsdException w:name="endnote text" w:semiHidden="1" w:unhideWhenUsed="1"/>
-    <w:lsdException w:name="table of authorities" w:semiHidden="1" w:unhideWhenUsed="1"/>
-    <w:lsdException w:name="macro" w:semiHidden="1" w:unhideWhenUsed="1"/>
-    <w:lsdException w:name="toa heading" w:semiHidden="1" w:unhideWhenUsed="1"/>
-    <w:lsdException w:name="List" w:semiHidden="1" w:unhideWhenUsed="1"/>
-    <w:lsdException w:name="List Bullet" w:semiHidden="1" w:unhideWhenUsed="1"/>
-    <w:lsdException w:name="List Number" w:semiHidden="1" w:unhideWhenUsed="1"/>
-    <w:lsdException w:name="List 2" w:semiHidden="1" w:unhideWhenUsed="1"/>
-    <w:lsdException w:name="List 3" w:semiHidden="1" w:unhideWhenUsed="1"/>
-    <w:lsdException w:name="List 4" w:semiHidden="1" w:unhideWhenUsed="1"/>
-    <w:lsdException w:name="List 5" w:semiHidden="1" w:unhideWhenUsed="1"/>
-    <w:lsdException w:name="List Bullet 2" w:semiHidden="1" w:unhideWhenUsed="1"/>
-    <w:lsdException w:name="List Bullet 3" w:semiHidden="1" w:unhideWhenUsed="1"/>
-    <w:lsdException w:name="List Bullet 4" w:semiHidden="1" w:unhideWhenUsed="1"/>
-    <w:lsdException w:name="List Bullet 5" w:semiHidden="1" w:unhideWhenUsed="1"/>
-    <w:lsdException w:name="List Number 2" w:semiHidden="1" w:unhideWhenUsed="1"/>
-    <w:lsdException w:name="List Number 3" w:semiHidden="1" w:unhideWhenUsed="1"/>
-    <w:lsdException w:name="List Number 4" w:semiHidden="1" w:unhideWhenUsed="1"/>
-    <w:lsdException w:name="List Number 5" w:semiHidden="1" w:unhideWhenUsed="1"/>
-    <w:lsdException w:name="Title" w:uiPriority="10" w:qFormat="1"/>
-    <w:lsdException w:name="Closing" w:semiHidden="1" w:unhideWhenUsed="1"/>
-    <w:lsdException w:name="Signature" w:semiHidden="1" w:unhideWhenUsed="1"/>
-    <w:lsdException w:name="Default Paragraph Font" w:semiHidden="1" w:uiPriority="1" w:unhideWhenUsed="1"/>
-    <w:lsdException w:name="Body Text" w:semiHidden="1" w:unhideWhenUsed="1"/>
-    <w:lsdException w:name="Body Text Indent" w:semiHidden="1" w:unhideWhenUsed="1"/>
-    <w:lsdException w:name="List Continue" w:semiHidden="1" w:unhideWhenUsed="1"/>
-    <w:lsdException w:name="List Continue 2" w:semiHidden="1" w:unhideWhenUsed="1"/>
-    <w:lsdException w:name="List Continue 3" w:semiHidden="1" w:unhideWhenUsed="1"/>
-    <w:lsdException w:name="List Continue 4" w:semiHidden="1" w:unhideWhenUsed="1"/>
-    <w:lsdException w:name="List Continue 5" w:semiHidden="1" w:unhideWhenUsed="1"/>
-    <w:lsdException w:name="Message Header" w:semiHidden="1" w:unhideWhenUsed="1"/>
-    <w:lsdException w:name="Subtitle" w:uiPriority="11" w:qFormat="1"/>
-    <w:lsdException w:name="Salutation" w:semiHidden="1" w:unhideWhenUsed="1"/>
-    <w:lsdException w:name="Date" w:semiHidden="1" w:unhideWhenUsed="1"/>
-    <w:lsdException w:name="Body Text First Indent" w:semiHidden="1" w:unhideWhenUsed="1"/>
-    <w:lsdException w:name="Body Text First Indent 2" w:semiHidden="1" w:unhideWhenUsed="1"/>
-    <w:lsdException w:name="Note Heading" w:semiHidden="1" w:unhideWhenUsed="1"/>
-    <w:lsdException w:name="Body Text 2" w:semiHidden="1" w:unhideWhenUsed="1"/>
-    <w:lsdException w:name="Body Text 3" w:semiHidden="1" w:unhideWhenUsed="1"/>
-    <w:lsdException w:name="Body Text Indent 2" w:semiHidden="1" w:unhideWhenUsed="1"/>
-    <w:lsdException w:name="Body Text Indent 3" w:semiHidden="1" w:unhideWhenUsed="1"/>
-    <w:lsdException w:name="Block Text" w:semiHidden="1" w:unhideWhenUsed="1"/>
-    <w:lsdException w:name="Hyperlink" w:semiHidden="1" w:unhideWhenUsed="1"/>
-    <w:lsdException w:name="FollowedHyperlink" w:semiHidden="1" w:unhideWhenUsed="1"/>
-    <w:lsdException w:name="Strong" w:uiPriority="22" w:qFormat="1"/>
-    <w:lsdException w:name="Emphasis" w:uiPriority="20" w:qFormat="1"/>
-    <w:lsdException w:name="Document Map" w:semiHidden="1" w:unhideWhenUsed="1"/>
-    <w:lsdException w:name="Plain Text" w:semiHidden="1" w:unhideWhenUsed="1"/>
-    <w:lsdException w:name="E-mail Signature" w:semiHidden="1" w:unhideWhenUsed="1"/>
-    <w:lsdException w:name="HTML Top of Form" w:semiHidden="1" w:unhideWhenUsed="1"/>
-    <w:lsdException w:name="HTML Bottom of Form" w:semiHidden="1" w:unhideWhenUsed="1"/>
-    <w:lsdException w:name="Normal (Web)" w:semiHidden="1" w:unhideWhenUsed="1"/>
-    <w:lsdException w:name="HTML Acronym" w:semiHidden="1" w:unhideWhenUsed="1"/>
-    <w:lsdException w:name="HTML Address" w:semiHidden="1" w:unhideWhenUsed="1"/>
-    <w:lsdException w:name="HTML Cite" w:semiHidden="1" w:unhideWhenUsed="1"/>
-    <w:lsdException w:name="HTML Code" w:semiHidden="1" w:unhideWhenUsed="1"/>
-    <w:lsdException w:name="HTML Definition" w:semiHidden="1" w:unhideWhenUsed="1"/>
-    <w:lsdException w:name="HTML Keyboard" w:semiHidden="1" w:unhideWhenUsed="1"/>
-    <w:lsdException w:name="HTML Preformatted" w:semiHidden="1" w:unhideWhenUsed="1"/>
-    <w:lsdException w:name="HTML Sample" w:semiHidden="1" w:unhideWhenUsed="1"/>
-    <w:lsdException w:name="HTML Typewriter" w:semiHidden="1" w:unhideWhenUsed="1"/>
-    <w:lsdException w:name="HTML Variable" w:semiHidden="1" w:unhideWhenUsed="1"/>
-    <w:lsdException w:name="Normal Table" w:semiHidden="1" w:unhideWhenUsed="1"/>
-    <w:lsdException w:name="annotation subject" w:semiHidden="1" w:unhideWhenUsed="1"/>
-    <w:lsdException w:name="No List" w:semiHidden="1" w:unhideWhenUsed="1"/>
-    <w:lsdException w:name="Outline List 1" w:semiHidden="1" w:unhideWhenUsed="1"/>
-    <w:lsdException w:name="Outline List 2" w:semiHidden="1" w:unhideWhenUsed="1"/>
-    <w:lsdException w:name="Outline List 3" w:semiHidden="1" w:unhideWhenUsed="1"/>
-    <w:lsdException w:name="Table Simple 1" w:semiHidden="1" w:unhideWhenUsed="1"/>
-    <w:lsdException w:name="Table Simple 2" w:semiHidden="1" w:unhideWhenUsed="1"/>
-    <w:lsdException w:name="Table Simple 3" w:semiHidden="1" w:unhideWhenUsed="1"/>
-    <w:lsdException w:name="Table Classic 1" w:semiHidden="1" w:unhideWhenUsed="1"/>
-    <w:lsdException w:name="Table Classic 2" w:semiHidden="1" w:unhideWhenUsed="1"/>
-    <w:lsdException w:name="Table Classic 3" w:semiHidden="1" w:unhideWhenUsed="1"/>
-    <w:lsdException w:name="Table Classic 4" w:semiHidden="1" w:unhideWhenUsed="1"/>
-    <w:lsdException w:name="Table Colorful 1" w:semiHidden="1" w:unhideWhenUsed="1"/>
-    <w:lsdException w:name="Table Colorful 2" w:semiHidden="1" w:unhideWhenUsed="1"/>
-    <w:lsdException w:name="Table Colorful 3" w:semiHidden="1" w:unhideWhenUsed="1"/>
-    <w:lsdException w:name="Table Columns 1" w:semiHidden="1" w:unhideWhenUsed="1"/>
-    <w:lsdException w:name="Table Columns 2" w:semiHidden="1" w:unhideWhenUsed="1"/>
-    <w:lsdException w:name="Table Columns 3" w:semiHidden="1" w:unhideWhenUsed="1"/>
-    <w:lsdException w:name="Table Columns 4" w:semiHidden="1" w:unhideWhenUsed="1"/>
-    <w:lsdException w:name="Table Columns 5" w:semiHidden="1" w:unhideWhenUsed="1"/>
-    <w:lsdException w:name="Table Grid 1" w:semiHidden="1" w:unhideWhenUsed="1"/>
-    <w:lsdException w:name="Table Grid 2" w:semiHidden="1" w:unhideWhenUsed="1"/>
-    <w:lsdException w:name="Table Grid 3" w:semiHidden="1" w:unhideWhenUsed="1"/>
-    <w:lsdException w:name="Table Grid 4" w:semiHidden="1" w:unhideWhenUsed="1"/>
-    <w:lsdException w:name="Table Grid 5" w:semiHidden="1" w:unhideWhenUsed="1"/>
-    <w:lsdException w:name="Table Grid 6" w:semiHidden="1" w:unhideWhenUsed="1"/>
-    <w:lsdException w:name="Table Grid 7" w:semiHidden="1" w:unhideWhenUsed="1"/>
-    <w:lsdException w:name="Table Grid 8" w:semiHidden="1" w:unhideWhenUsed="1"/>
-    <w:lsdException w:name="Table List 1" w:semiHidden="1" w:unhideWhenUsed="1"/>
-    <w:lsdException w:name="Table List 2" w:semiHidden="1" w:unhideWhenUsed="1"/>
-    <w:lsdException w:name="Table List 3" w:semiHidden="1" w:unhideWhenUsed="1"/>
-    <w:lsdException w:name="Table List 4" w:semiHidden="1" w:unhideWhenUsed="1"/>
-    <w:lsdException w:name="Table List 5" w:semiHidden="1" w:unhideWhenUsed="1"/>
-    <w:lsdException w:name="Table List 6" w:semiHidden="1" w:unhideWhenUsed="1"/>
-    <w:lsdException w:name="Table List 7" w:semiHidden="1" w:unhideWhenUsed="1"/>
-    <w:lsdException w:name="Table List 8" w:semiHidden="1" w:unhideWhenUsed="1"/>
-    <w:lsdException w:name="Table 3D effects 1" w:semiHidden="1" w:unhideWhenUsed="1"/>
-    <w:lsdException w:name="Table 3D effects 2" w:semiHidden="1" w:unhideWhenUsed="1"/>
-    <w:lsdException w:name="Table 3D effects 3" w:semiHidden="1" w:unhideWhenUsed="1"/>
-    <w:lsdException w:name="Table Contemporary" w:semiHidden="1" w:unhideWhenUsed="1"/>
-    <w:lsdException w:name="Table Elegant" w:semiHidden="1" w:unhideWhenUsed="1"/>
-    <w:lsdException w:name="Table Professional" w:semiHidden="1" w:unhideWhenUsed="1"/>
-    <w:lsdException w:name="Table Subtle 1" w:semiHidden="1" w:unhideWhenUsed="1"/>
-    <w:lsdException w:name="Table Subtle 2" w:semiHidden="1" w:unhideWhenUsed="1"/>
-    <w:lsdException w:name="Table Web 1" w:semiHidden="1" w:unhideWhenUsed="1"/>
-    <w:lsdException w:name="Table Web 2" w:semiHidden="1" w:unhideWhenUsed="1"/>
-    <w:lsdException w:name="Table Web 3" w:semiHidden="1" w:unhideWhenUsed="1"/>
-    <w:lsdException w:name="Balloon Text" w:semiHidden="1" w:unhideWhenUsed="1"/>
-    <w:lsdException w:name="Table Grid" w:uiPriority="39"/>
-    <w:lsdException w:name="Table Theme" w:semiHidden="1" w:unhideWhenUsed="1"/>
-    <w:lsdException w:name="Placeholder Text" w:semiHidden="1"/>
-    <w:lsdException w:name="No Spacing" w:uiPriority="1" w:qFormat="1"/>
-    <w:lsdException w:name="Light Shading" w:uiPriority="60"/>
-    <w:lsdException w:name="Light List" w:uiPriority="61"/>
-    <w:lsdException w:name="Light Grid" w:uiPriority="62"/>
-    <w:lsdException w:name="Medium Shading 1" w:uiPriority="63"/>
-    <w:lsdException w:name="Medium Shading 2" w:uiPriority="64"/>
-    <w:lsdException w:name="Medium List 1" w:uiPriority="65"/>
-    <w:lsdException w:name="Medium List 2" w:uiPriority="66"/>
-    <w:lsdException w:name="Medium Grid 1" w:uiPriority="67"/>
-    <w:lsdException w:name="Medium Grid 2" w:uiPriority="68"/>
-    <w:lsdException w:name="Medium Grid 3" w:uiPriority="69"/>
-    <w:lsdException w:name="Dark List" w:uiPriority="70"/>
-    <w:lsdException w:name="Colorful Shading" w:uiPriority="71"/>
-    <w:lsdException w:name="Colorful List" w:uiPriority="72"/>
-    <w:lsdException w:name="Colorful Grid" w:uiPriority="73"/>
-    <w:lsdException w:name="Light Shading Accent 1" w:uiPriority="60"/>
-    <w:lsdException w:name="Light List Accent 1" w:uiPriority="61"/>
-    <w:lsdException w:name="Light Grid Accent 1" w:uiPriority="62"/>
-    <w:lsdException w:name="Medium Shading 1 Accent 1" w:uiPriority="63"/>
-    <w:lsdException w:name="Medium Shading 2 Accent 1" w:uiPriority="64"/>
-    <w:lsdException w:name="Medium List 1 Accent 1" w:uiPriority="65"/>
-    <w:lsdException w:name="Revision" w:semiHidden="1"/>
-    <w:lsdException w:name="List Paragraph" w:uiPriority="34" w:qFormat="1"/>
-    <w:lsdException w:name="Quote" w:uiPriority="29" w:qFormat="1"/>
-    <w:lsdException w:name="Intense Quote" w:uiPriority="30" w:qFormat="1"/>
-    <w:lsdException w:name="Medium List 2 Accent 1" w:uiPriority="66"/>
-    <w:lsdException w:name="Medium Grid 1 Accent 1" w:uiPriority="67"/>
-    <w:lsdException w:name="Medium Grid 2 Accent 1" w:uiPriority="68"/>
-    <w:lsdException w:name="Medium Grid 3 Accent 1" w:uiPriority="69"/>
-    <w:lsdException w:name="Dark List Accent 1" w:uiPriority="70"/>
-    <w:lsdException w:name="Colorful Shading Accent 1" w:uiPriority="71"/>
-    <w:lsdException w:name="Colorful List Accent 1" w:uiPriority="72"/>
-    <w:lsdException w:name="Colorful Grid Accent 1" w:uiPriority="73"/>
-    <w:lsdException w:name="Light Shading Accent 2" w:uiPriority="60"/>
-    <w:lsdException w:name="Light List Accent 2" w:uiPriority="61"/>
-    <w:lsdException w:name="Light Grid Accent 2" w:uiPriority="62"/>
-    <w:lsdException w:name="Medium Shading 1 Accent 2" w:uiPriority="63"/>
-    <w:lsdException w:name="Medium Shading 2 Accent 2" w:uiPriority="64"/>
-    <w:lsdException w:name="Medium List 1 Accent 2" w:uiPriority="65"/>
-    <w:lsdException w:name="Medium List 2 Accent 2" w:uiPriority="66"/>
-    <w:lsdException w:name="Medium Grid 1 Accent 2" w:uiPriority="67"/>
-    <w:lsdException w:name="Medium Grid 2 Accent 2" w:uiPriority="68"/>
-    <w:lsdException w:name="Medium Grid 3 Accent 2" w:uiPriority="69"/>
-    <w:lsdException w:name="Dark List Accent 2" w:uiPriority="70"/>
-    <w:lsdException w:name="Colorful Shading Accent 2" w:uiPriority="71"/>
-    <w:lsdException w:name="Colorful List Accent 2" w:uiPriority="72"/>
-    <w:lsdException w:name="Colorful Grid Accent 2" w:uiPriority="73"/>
-    <w:lsdException w:name="Light Shading Accent 3" w:uiPriority="60"/>
-    <w:lsdException w:name="Light List Accent 3" w:uiPriority="61"/>
-    <w:lsdException w:name="Light Grid Accent 3" w:uiPriority="62"/>
-    <w:lsdException w:name="Medium Shading 1 Accent 3" w:uiPriority="63"/>
-    <w:lsdException w:name="Medium Shading 2 Accent 3" w:uiPriority="64"/>
-    <w:lsdException w:name="Medium List 1 Accent 3" w:uiPriority="65"/>
-    <w:lsdException w:name="Medium List 2 Accent 3" w:uiPriority="66"/>
-    <w:lsdException w:name="Medium Grid 1 Accent 3" w:uiPriority="67"/>
-    <w:lsdException w:name="Medium Grid 2 Accent 3" w:uiPriority="68"/>
-    <w:lsdException w:name="Medium Grid 3 Accent 3" w:uiPriority="69"/>
-    <w:lsdException w:name="Dark List Accent 3" w:uiPriority="70"/>
-    <w:lsdException w:name="Colorful Shading Accent 3" w:uiPriority="71"/>
-    <w:lsdException w:name="Colorful List Accent 3" w:uiPriority="72"/>
-    <w:lsdException w:name="Colorful Grid Accent 3" w:uiPriority="73"/>
-    <w:lsdException w:name="Light Shading Accent 4" w:uiPriority="60"/>
-    <w:lsdException w:name="Light List Accent 4" w:uiPriority="61"/>
-    <w:lsdException w:name="Light Grid Accent 4" w:uiPriority="62"/>
-    <w:lsdException w:name="Medium Shading 1 Accent 4" w:uiPriority="63"/>
-    <w:lsdException w:name="Medium Shading 2 Accent 4" w:uiPriority="64"/>
-    <w:lsdException w:name="Medium List 1 Accent 4" w:uiPriority="65"/>
-    <w:lsdException w:name="Medium List 2 Accent 4" w:uiPriority="66"/>
-    <w:lsdException w:name="Medium Grid 1 Accent 4" w:uiPriority="67"/>
-    <w:lsdException w:name="Medium Grid 2 Accent 4" w:uiPriority="68"/>
-    <w:lsdException w:name="Medium Grid 3 Accent 4" w:uiPriority="69"/>
-    <w:lsdException w:name="Dark List Accent 4" w:uiPriority="70"/>
-    <w:lsdException w:name="Colorful Shading Accent 4" w:uiPriority="71"/>
-    <w:lsdException w:name="Colorful List Accent 4" w:uiPriority="72"/>
-    <w:lsdException w:name="Colorful Grid Accent 4" w:uiPriority="73"/>
-    <w:lsdException w:name="Light Shading Accent 5" w:uiPriority="60"/>
-    <w:lsdException w:name="Light List Accent 5" w:uiPriority="61"/>
-    <w:lsdException w:name="Light Grid Accent 5" w:uiPriority="62"/>
-    <w:lsdException w:name="Medium Shading 1 Accent 5" w:uiPriority="63"/>
-    <w:lsdException w:name="Medium Shading 2 Accent 5" w:uiPriority="64"/>
-    <w:lsdException w:name="Medium List 1 Accent 5" w:uiPriority="65"/>
-    <w:lsdException w:name="Medium List 2 Accent 5" w:uiPriority="66"/>
-    <w:lsdException w:name="Medium Grid 1 Accent 5" w:uiPriority="67"/>
-    <w:lsdException w:name="Medium Grid 2 Accent 5" w:uiPriority="68"/>
-    <w:lsdException w:name="Medium Grid 3 Accent 5" w:uiPriority="69"/>
-    <w:lsdException w:name="Dark List Accent 5" w:uiPriority="70"/>
-    <w:lsdException w:name="Colorful Shading Accent 5" w:uiPriority="71"/>
-    <w:lsdException w:name="Colorful List Accent 5" w:uiPriority="72"/>
-    <w:lsdException w:name="Colorful Grid Accent 5" w:uiPriority="73"/>
-    <w:lsdException w:name="Light Shading Accent 6" w:uiPriority="60"/>
-    <w:lsdException w:name="Light List Accent 6" w:uiPriority="61"/>
-    <w:lsdException w:name="Light Grid Accent 6" w:uiPriority="62"/>
-    <w:lsdException w:name="Medium Shading 1 Accent 6" w:uiPriority="63"/>
-    <w:lsdException w:name="Medium Shading 2 Accent 6" w:uiPriority="64"/>
-    <w:lsdException w:name="Medium List 1 Accent 6" w:uiPriority="65"/>
-    <w:lsdException w:name="Medium List 2 Accent 6" w:uiPriority="66"/>
-    <w:lsdException w:name="Medium Grid 1 Accent 6" w:uiPriority="67"/>
-    <w:lsdException w:name="Medium Grid 2 Accent 6" w:uiPriority="68"/>
-    <w:lsdException w:name="Medium Grid 3 Accent 6" w:uiPriority="69"/>
-    <w:lsdException w:name="Dark List Accent 6" w:uiPriority="70"/>
-    <w:lsdException w:name="Colorful Shading Accent 6" w:uiPriority="71"/>
-    <w:lsdException w:name="Colorful List Accent 6" w:uiPriority="72"/>
-    <w:lsdException w:name="Colorful Grid Accent 6" w:uiPriority="73"/>
-    <w:lsdException w:name="Subtle Emphasis" w:uiPriority="19" w:qFormat="1"/>
-    <w:lsdException w:name="Intense Emphasis" w:uiPriority="21" w:qFormat="1"/>
-    <w:lsdException w:name="Subtle Reference" w:uiPriority="31" w:qFormat="1"/>
-    <w:lsdException w:name="Intense Reference" w:uiPriority="32" w:qFormat="1"/>
-    <w:lsdException w:name="Book Title" w:uiPriority="33" w:qFormat="1"/>
-    <w:lsdException w:name="Bibliography" w:semiHidden="1" w:uiPriority="37" w:unhideWhenUsed="1"/>
-    <w:lsdException w:name="TOC Heading" w:semiHidden="1" w:uiPriority="39" w:unhideWhenUsed="1" w:qFormat="1"/>
-    <w:lsdException w:name="Plain Table 1" w:uiPriority="41"/>
-    <w:lsdException w:name="Plain Table 2" w:uiPriority="42"/>
-    <w:lsdException w:name="Plain Table 3" w:uiPriority="43"/>
-    <w:lsdException w:name="Plain Table 4" w:uiPriority="44"/>
-    <w:lsdException w:name="Plain Table 5" w:uiPriority="45"/>
-    <w:lsdException w:name="Grid Table Light" w:uiPriority="40"/>
-    <w:lsdException w:name="Grid Table 1 Light" w:uiPriority="46"/>
-    <w:lsdException w:name="Grid Table 2" w:uiPriority="47"/>
-    <w:lsdException w:name="Grid Table 3" w:uiPriority="48"/>
-    <w:lsdException w:name="Grid Table 4" w:uiPriority="49"/>
-    <w:lsdException w:name="Grid Table 5 Dark" w:uiPriority="50"/>
-    <w:lsdException w:name="Grid Table 6 Colorful" w:uiPriority="51"/>
-    <w:lsdException w:name="Grid Table 7 Colorful" w:uiPriority="52"/>
-    <w:lsdException w:name="Grid Table 1 Light Accent 1" w:uiPriority="46"/>
-    <w:lsdException w:name="Grid Table 2 Accent 1" w:uiPriority="47"/>
-    <w:lsdException w:name="Grid Table 3 Accent 1" w:uiPriority="48"/>
-    <w:lsdException w:name="Grid Table 4 Accent 1" w:uiPriority="49"/>
-    <w:lsdException w:name="Grid Table 5 Dark Accent 1" w:uiPriority="50"/>
-    <w:lsdException w:name="Grid Table 6 Colorful Accent 1" w:uiPriority="51"/>
-    <w:lsdException w:name="Grid Table 7 Colorful Accent 1" w:uiPriority="52"/>
-    <w:lsdException w:name="Grid Table 1 Light Accent 2" w:uiPriority="46"/>
-    <w:lsdException w:name="Grid Table 2 Accent 2" w:uiPriority="47"/>
-    <w:lsdException w:name="Grid Table 3 Accent 2" w:uiPriority="48"/>
-    <w:lsdException w:name="Grid Table 4 Accent 2" w:uiPriority="49"/>
-    <w:lsdException w:name="Grid Table 5 Dark Accent 2" w:uiPriority="50"/>
-    <w:lsdException w:name="Grid Table 6 Colorful Accent 2" w:uiPriority="51"/>
-    <w:lsdException w:name="Grid Table 7 Colorful Accent 2" w:uiPriority="52"/>
-    <w:lsdException w:name="Grid Table 1 Light Accent 3" w:uiPriority="46"/>
-    <w:lsdException w:name="Grid Table 2 Accent 3" w:uiPriority="47"/>
-    <w:lsdException w:name="Grid Table 3 Accent 3" w:uiPriority="48"/>
-    <w:lsdException w:name="Grid Table 4 Accent 3" w:uiPriority="49"/>
-    <w:lsdException w:name="Grid Table 5 Dark Accent 3" w:uiPriority="50"/>
-    <w:lsdException w:name="Grid Table 6 Colorful Accent 3" w:uiPriority="51"/>
-    <w:lsdException w:name="Grid Table 7 Colorful Accent 3" w:uiPriority="52"/>
-    <w:lsdException w:name="Grid Table 1 Light Accent 4" w:uiPriority="46"/>
-    <w:lsdException w:name="Grid Table 2 Accent 4" w:uiPriority="47"/>
-    <w:lsdException w:name="Grid Table 3 Accent 4" w:uiPriority="48"/>
-    <w:lsdException w:name="Grid Table 4 Accent 4" w:uiPriority="49"/>
-    <w:lsdException w:name="Grid Table 5 Dark Accent 4" w:uiPriority="50"/>
-    <w:lsdException w:name="Grid Table 6 Colorful Accent 4" w:uiPriority="51"/>
-    <w:lsdException w:name="Grid Table 7 Colorful Accent 4" w:uiPriority="52"/>
-    <w:lsdException w:name="Grid Table 1 Light Accent 5" w:uiPriority="46"/>
-    <w:lsdException w:name="Grid Table 2 Accent 5" w:uiPriority="47"/>
-    <w:lsdException w:name="Grid Table 3 Accent 5" w:uiPriority="48"/>
-    <w:lsdException w:name="Grid Table 4 Accent 5" w:uiPriority="49"/>
-    <w:lsdException w:name="Grid Table 5 Dark Accent 5" w:uiPriority="50"/>
-    <w:lsdException w:name="Grid Table 6 Colorful Accent 5" w:uiPriority="51"/>
-    <w:lsdException w:name="Grid Table 7 Colorful Accent 5" w:uiPriority="52"/>
-    <w:lsdException w:name="Grid Table 1 Light Accent 6" w:uiPriority="46"/>
-    <w:lsdException w:name="Grid Table 2 Accent 6" w:uiPriority="47"/>
-    <w:lsdException w:name="Grid Table 3 Accent 6" w:uiPriority="48"/>
-    <w:lsdException w:name="Grid Table 4 Accent 6" w:uiPriority="49"/>
-    <w:lsdException w:name="Grid Table 5 Dark Accent 6" w:uiPriority="50"/>
-    <w:lsdException w:name="Grid Table 6 Colorful Accent 6" w:uiPriority="51"/>
-    <w:lsdException w:name="Grid Table 7 Colorful Accent 6" w:uiPriority="52"/>
-    <w:lsdException w:name="List Table 1 Light" w:uiPriority="46"/>
-    <w:lsdException w:name="List Table 2" w:uiPriority="47"/>
-    <w:lsdException w:name="List Table 3" w:uiPriority="48"/>
-    <w:lsdException w:name="List Table 4" w:uiPriority="49"/>
-    <w:lsdException w:name="List Table 5 Dark" w:uiPriority="50"/>
-    <w:lsdException w:name="List Table 6 Colorful" w:uiPriority="51"/>
-    <w:lsdException w:name="List Table 7 Colorful" w:uiPriority="52"/>
-    <w:lsdException w:name="List Table 1 Light Accent 1" w:uiPriority="46"/>
-    <w:lsdException w:name="List Table 2 Accent 1" w:uiPriority="47"/>
-    <w:lsdException w:name="List Table 3 Accent 1" w:uiPriority="48"/>
-    <w:lsdException w:name="List Table 4 Accent 1" w:uiPriority="49"/>
-    <w:lsdException w:name="List Table 5 Dark Accent 1" w:uiPriority="50"/>
-    <w:lsdException w:name="List Table 6 Colorful Accent 1" w:uiPriority="51"/>
-    <w:lsdException w:name="List Table 7 Colorful Accent 1" w:uiPriority="52"/>
-    <w:lsdException w:name="List Table 1 Light Accent 2" w:uiPriority="46"/>
-    <w:lsdException w:name="List Table 2 Accent 2" w:uiPriority="47"/>
-    <w:lsdException w:name="List Table 3 Accent 2" w:uiPriority="48"/>
-    <w:lsdException w:name="List Table 4 Accent 2" w:uiPriority="49"/>
-    <w:lsdException w:name="List Table 5 Dark Accent 2" w:uiPriority="50"/>
-    <w:lsdException w:name="List Table 6 Colorful Accent 2" w:uiPriority="51"/>
-    <w:lsdException w:name="List Table 7 Colorful Accent 2" w:uiPriority="52"/>
-    <w:lsdException w:name="List Table 1 Light Accent 3" w:uiPriority="46"/>
-    <w:lsdException w:name="List Table 2 Accent 3" w:uiPriority="47"/>
-    <w:lsdException w:name="List Table 3 Accent 3" w:uiPriority="48"/>
-    <w:lsdException w:name="List Table 4 Accent 3" w:uiPriority="49"/>
-    <w:lsdException w:name="List Table 5 Dark Accent 3" w:uiPriority="50"/>
-    <w:lsdException w:name="List Table 6 Colorful Accent 3" w:uiPriority="51"/>
-    <w:lsdException w:name="List Table 7 Colorful Accent 3" w:uiPriority="52"/>
-    <w:lsdException w:name="List Table 1 Light Accent 4" w:uiPriority="46"/>
-    <w:lsdException w:name="List Table 2 Accent 4" w:uiPriority="47"/>
-    <w:lsdException w:name="List Table 3 Accent 4" w:uiPriority="48"/>
-    <w:lsdException w:name="List Table 4 Accent 4" w:uiPriority="49"/>
-    <w:lsdException w:name="List Table 5 Dark Accent 4" w:uiPriority="50"/>
-    <w:lsdException w:name="List Table 6 Colorful Accent 4" w:uiPriority="51"/>
-    <w:lsdException w:name="List Table 7 Colorful Accent 4" w:uiPriority="52"/>
-    <w:lsdException w:name="List Table 1 Light Accent 5" w:uiPriority="46"/>
-    <w:lsdException w:name="List Table 2 Accent 5" w:uiPriority="47"/>
-    <w:lsdException w:name="List Table 3 Accent 5" w:uiPriority="48"/>
-    <w:lsdException w:name="List Table 4 Accent 5" w:uiPriority="49"/>
-    <w:lsdException w:name="List Table 5 Dark Accent 5" w:uiPriority="50"/>
-    <w:lsdException w:name="List Table 6 Colorful Accent 5" w:uiPriority="51"/>
-    <w:lsdException w:name="List Table 7 Colorful Accent 5" w:uiPriority="52"/>
-    <w:lsdException w:name="List Table 1 Light Accent 6" w:uiPriority="46"/>
-    <w:lsdException w:name="List Table 2 Accent 6" w:uiPriority="47"/>
-    <w:lsdException w:name="List Table 3 Accent 6" w:uiPriority="48"/>
-    <w:lsdException w:name="List Table 4 Accent 6" w:uiPriority="49"/>
-    <w:lsdException w:name="List Table 5 Dark Accent 6" w:uiPriority="50"/>
-    <w:lsdException w:name="List Table 6 Colorful Accent 6" w:uiPriority="51"/>
-    <w:lsdException w:name="List Table 7 Colorful Accent 6" w:uiPriority="52"/>
+  <w:latentStyles w:defLockedState="0" w:defUIPriority="99" w:defSemiHidden="1" w:defUnhideWhenUsed="1" w:defQFormat="0" w:count="267">
+    <w:lsdException w:name="Normal" w:semiHidden="0" w:uiPriority="0" w:unhideWhenUsed="0" w:qFormat="1"/>
+    <w:lsdException w:name="heading 1" w:semiHidden="0" w:uiPriority="9" w:unhideWhenUsed="0" w:qFormat="1"/>
+    <w:lsdException w:name="heading 2" w:uiPriority="9" w:qFormat="1"/>
+    <w:lsdException w:name="heading 3" w:uiPriority="9" w:qFormat="1"/>
+    <w:lsdException w:name="heading 4" w:uiPriority="9" w:qFormat="1"/>
+    <w:lsdException w:name="heading 5" w:uiPriority="9" w:qFormat="1"/>
+    <w:lsdException w:name="heading 6" w:uiPriority="9" w:qFormat="1"/>
+    <w:lsdException w:name="heading 7" w:uiPriority="9" w:qFormat="1"/>
+    <w:lsdException w:name="heading 8" w:uiPriority="9" w:qFormat="1"/>
+    <w:lsdException w:name="heading 9" w:uiPriority="9" w:qFormat="1"/>
+    <w:lsdException w:name="toc 1" w:uiPriority="39"/>
+    <w:lsdException w:name="toc 2" w:uiPriority="39"/>
+    <w:lsdException w:name="toc 3" w:uiPriority="39"/>
+    <w:lsdException w:name="toc 4" w:uiPriority="39"/>
+    <w:lsdException w:name="toc 5" w:uiPriority="39"/>
+    <w:lsdException w:name="toc 6" w:uiPriority="39"/>
+    <w:lsdException w:name="toc 7" w:uiPriority="39"/>
+    <w:lsdException w:name="toc 8" w:uiPriority="39"/>
+    <w:lsdException w:name="toc 9" w:uiPriority="39"/>
+    <w:lsdException w:name="caption" w:uiPriority="35" w:qFormat="1"/>
+    <w:lsdException w:name="Title" w:semiHidden="0" w:uiPriority="10" w:unhideWhenUsed="0" w:qFormat="1"/>
+    <w:lsdException w:name="Default Paragraph Font" w:uiPriority="1"/>
+    <w:lsdException w:name="Subtitle" w:semiHidden="0" w:uiPriority="11" w:unhideWhenUsed="0" w:qFormat="1"/>
+    <w:lsdException w:name="Strong" w:semiHidden="0" w:uiPriority="22" w:unhideWhenUsed="0" w:qFormat="1"/>
+    <w:lsdException w:name="Emphasis" w:semiHidden="0" w:uiPriority="20" w:unhideWhenUsed="0" w:qFormat="1"/>
+    <w:lsdException w:name="Table Grid" w:semiHidden="0" w:uiPriority="39" w:unhideWhenUsed="0"/>
+    <w:lsdException w:name="Placeholder Text" w:unhideWhenUsed="0"/>
+    <w:lsdException w:name="No Spacing" w:semiHidden="0" w:uiPriority="1" w:unhideWhenUsed="0" w:qFormat="1"/>
+    <w:lsdException w:name="Light Shading" w:semiHidden="0" w:uiPriority="60" w:unhideWhenUsed="0"/>
+    <w:lsdException w:name="Light List" w:semiHidden="0" w:uiPriority="61" w:unhideWhenUsed="0"/>
+    <w:lsdException w:name="Light Grid" w:semiHidden="0" w:uiPriority="62" w:unhideWhenUsed="0"/>
+    <w:lsdException w:name="Medium Shading 1" w:semiHidden="0" w:uiPriority="63" w:unhideWhenUsed="0"/>
+    <w:lsdException w:name="Medium Shading 2" w:semiHidden="0" w:uiPriority="64" w:unhideWhenUsed="0"/>
+    <w:lsdException w:name="Medium List 1" w:semiHidden="0" w:uiPriority="65" w:unhideWhenUsed="0"/>
+    <w:lsdException w:name="Medium List 2" w:semiHidden="0" w:uiPriority="66" w:unhideWhenUsed="0"/>
+    <w:lsdException w:name="Medium Grid 1" w:semiHidden="0" w:uiPriority="67" w:unhideWhenUsed="0"/>
+    <w:lsdException w:name="Medium Grid 2" w:semiHidden="0" w:uiPriority="68" w:unhideWhenUsed="0"/>
+    <w:lsdException w:name="Medium Grid 3" w:semiHidden="0" w:uiPriority="69" w:unhideWhenUsed="0"/>
+    <w:lsdException w:name="Dark List" w:semiHidden="0" w:uiPriority="70" w:unhideWhenUsed="0"/>
+    <w:lsdException w:name="Colorful Shading" w:semiHidden="0" w:uiPriority="71" w:unhideWhenUsed="0"/>
+    <w:lsdException w:name="Colorful List" w:semiHidden="0" w:uiPriority="72" w:unhideWhenUsed="0"/>
+    <w:lsdException w:name="Colorful Grid" w:semiHidden="0" w:uiPriority="73" w:unhideWhenUsed="0"/>
+    <w:lsdException w:name="Light Shading Accent 1" w:semiHidden="0" w:uiPriority="60" w:unhideWhenUsed="0"/>
+    <w:lsdException w:name="Light List Accent 1" w:semiHidden="0" w:uiPriority="61" w:unhideWhenUsed="0"/>
+    <w:lsdException w:name="Light Grid Accent 1" w:semiHidden="0" w:uiPriority="62" w:unhideWhenUsed="0"/>
+    <w:lsdException w:name="Medium Shading 1 Accent 1" w:semiHidden="0" w:uiPriority="63" w:unhideWhenUsed="0"/>
+    <w:lsdException w:name="Medium Shading 2 Accent 1" w:semiHidden="0" w:uiPriority="64" w:unhideWhenUsed="0"/>
+    <w:lsdException w:name="Medium List 1 Accent 1" w:semiHidden="0" w:uiPriority="65" w:unhideWhenUsed="0"/>
+    <w:lsdException w:name="Revision" w:unhideWhenUsed="0"/>
+    <w:lsdException w:name="List Paragraph" w:semiHidden="0" w:uiPriority="34" w:unhideWhenUsed="0" w:qFormat="1"/>
+    <w:lsdException w:name="Quote" w:semiHidden="0" w:uiPriority="29" w:unhideWhenUsed="0" w:qFormat="1"/>
+    <w:lsdException w:name="Intense Quote" w:semiHidden="0" w:uiPriority="30" w:unhideWhenUsed="0" w:qFormat="1"/>
+    <w:lsdException w:name="Medium List 2 Accent 1" w:semiHidden="0" w:uiPriority="66" w:unhideWhenUsed="0"/>
+    <w:lsdException w:name="Medium Grid 1 Accent 1" w:semiHidden="0" w:uiPriority="67" w:unhideWhenUsed="0"/>
+    <w:lsdException w:name="Medium Grid 2 Accent 1" w:semiHidden="0" w:uiPriority="68" w:unhideWhenUsed="0"/>
+    <w:lsdException w:name="Medium Grid 3 Accent 1" w:semiHidden="0" w:uiPriority="69" w:unhideWhenUsed="0"/>
+    <w:lsdException w:name="Dark List Accent 1" w:semiHidden="0" w:uiPriority="70" w:unhideWhenUsed="0"/>
+    <w:lsdException w:name="Colorful Shading Accent 1" w:semiHidden="0" w:uiPriority="71" w:unhideWhenUsed="0"/>
+    <w:lsdException w:name="Colorful List Accent 1" w:semiHidden="0" w:uiPriority="72" w:unhideWhenUsed="0"/>
+    <w:lsdException w:name="Colorful Grid Accent 1" w:semiHidden="0" w:uiPriority="73" w:unhideWhenUsed="0"/>
+    <w:lsdException w:name="Light Shading Accent 2" w:semiHidden="0" w:uiPriority="60" w:unhideWhenUsed="0"/>
+    <w:lsdException w:name="Light List Accent 2" w:semiHidden="0" w:uiPriority="61" w:unhideWhenUsed="0"/>
+    <w:lsdException w:name="Light Grid Accent 2" w:semiHidden="0" w:uiPriority="62" w:unhideWhenUsed="0"/>
+    <w:lsdException w:name="Medium Shading 1 Accent 2" w:semiHidden="0" w:uiPriority="63" w:unhideWhenUsed="0"/>
+    <w:lsdException w:name="Medium Shading 2 Accent 2" w:semiHidden="0" w:uiPriority="64" w:unhideWhenUsed="0"/>
+    <w:lsdException w:name="Medium List 1 Accent 2" w:semiHidden="0" w:uiPriority="65" w:unhideWhenUsed="0"/>
+    <w:lsdException w:name="Medium List 2 Accent 2" w:semiHidden="0" w:uiPriority="66" w:unhideWhenUsed="0"/>
+    <w:lsdException w:name="Medium Grid 1 Accent 2" w:semiHidden="0" w:uiPriority="67" w:unhideWhenUsed="0"/>
+    <w:lsdException w:name="Medium Grid 2 Accent 2" w:semiHidden="0" w:uiPriority="68" w:unhideWhenUsed="0"/>
+    <w:lsdException w:name="Medium Grid 3 Accent 2" w:semiHidden="0" w:uiPriority="69" w:unhideWhenUsed="0"/>
+    <w:lsdException w:name="Dark List Accent 2" w:semiHidden="0" w:uiPriority="70" w:unhideWhenUsed="0"/>
+    <w:lsdException w:name="Colorful Shading Accent 2" w:semiHidden="0" w:uiPriority="71" w:unhideWhenUsed="0"/>
+    <w:lsdException w:name="Colorful List Accent 2" w:semiHidden="0" w:uiPriority="72" w:unhideWhenUsed="0"/>
+    <w:lsdException w:name="Colorful Grid Accent 2" w:semiHidden="0" w:uiPriority="73" w:unhideWhenUsed="0"/>
+    <w:lsdException w:name="Light Shading Accent 3" w:semiHidden="0" w:uiPriority="60" w:unhideWhenUsed="0"/>
+    <w:lsdException w:name="Light List Accent 3" w:semiHidden="0" w:uiPriority="61" w:unhideWhenUsed="0"/>
+    <w:lsdException w:name="Light Grid Accent 3" w:semiHidden="0" w:uiPriority="62" w:unhideWhenUsed="0"/>
+    <w:lsdException w:name="Medium Shading 1 Accent 3" w:semiHidden="0" w:uiPriority="63" w:unhideWhenUsed="0"/>
+    <w:lsdException w:name="Medium Shading 2 Accent 3" w:semiHidden="0" w:uiPriority="64" w:unhideWhenUsed="0"/>
+    <w:lsdException w:name="Medium List 1 Accent 3" w:semiHidden="0" w:uiPriority="65" w:unhideWhenUsed="0"/>
+    <w:lsdException w:name="Medium List 2 Accent 3" w:semiHidden="0" w:uiPriority="66" w:unhideWhenUsed="0"/>
+    <w:lsdException w:name="Medium Grid 1 Accent 3" w:semiHidden="0" w:uiPriority="67" w:unhideWhenUsed="0"/>
+    <w:lsdException w:name="Medium Grid 2 Accent 3" w:semiHidden="0" w:uiPriority="68" w:unhideWhenUsed="0"/>
+    <w:lsdException w:name="Medium Grid 3 Accent 3" w:semiHidden="0" w:uiPriority="69" w:unhideWhenUsed="0"/>
+    <w:lsdException w:name="Dark List Accent 3" w:semiHidden="0" w:uiPriority="70" w:unhideWhenUsed="0"/>
+    <w:lsdException w:name="Colorful Shading Accent 3" w:semiHidden="0" w:uiPriority="71" w:unhideWhenUsed="0"/>
+    <w:lsdException w:name="Colorful List Accent 3" w:semiHidden="0" w:uiPriority="72" w:unhideWhenUsed="0"/>
+    <w:lsdException w:name="Colorful Grid Accent 3" w:semiHidden="0" w:uiPriority="73" w:unhideWhenUsed="0"/>
+    <w:lsdException w:name="Light Shading Accent 4" w:semiHidden="0" w:uiPriority="60" w:unhideWhenUsed="0"/>
+    <w:lsdException w:name="Light List Accent 4" w:semiHidden="0" w:uiPriority="61" w:unhideWhenUsed="0"/>
+    <w:lsdException w:name="Light Grid Accent 4" w:semiHidden="0" w:uiPriority="62" w:unhideWhenUsed="0"/>
+    <w:lsdException w:name="Medium Shading 1 Accent 4" w:semiHidden="0" w:uiPriority="63" w:unhideWhenUsed="0"/>
+    <w:lsdException w:name="Medium Shading 2 Accent 4" w:semiHidden="0" w:uiPriority="64" w:unhideWhenUsed="0"/>
+    <w:lsdException w:name="Medium List 1 Accent 4" w:semiHidden="0" w:uiPriority="65" w:unhideWhenUsed="0"/>
+    <w:lsdException w:name="Medium List 2 Accent 4" w:semiHidden="0" w:uiPriority="66" w:unhideWhenUsed="0"/>
+    <w:lsdException w:name="Medium Grid 1 Accent 4" w:semiHidden="0" w:uiPriority="67" w:unhideWhenUsed="0"/>
+    <w:lsdException w:name="Medium Grid 2 Accent 4" w:semiHidden="0" w:uiPriority="68" w:unhideWhenUsed="0"/>
+    <w:lsdException w:name="Medium Grid 3 Accent 4" w:semiHidden="0" w:uiPriority="69" w:unhideWhenUsed="0"/>
+    <w:lsdException w:name="Dark List Accent 4" w:semiHidden="0" w:uiPriority="70" w:unhideWhenUsed="0"/>
+    <w:lsdException w:name="Colorful Shading Accent 4" w:semiHidden="0" w:uiPriority="71" w:unhideWhenUsed="0"/>
+    <w:lsdException w:name="Colorful List Accent 4" w:semiHidden="0" w:uiPriority="72" w:unhideWhenUsed="0"/>
+    <w:lsdException w:name="Colorful Grid Accent 4" w:semiHidden="0" w:uiPriority="73" w:unhideWhenUsed="0"/>
+    <w:lsdException w:name="Light Shading Accent 5" w:semiHidden="0" w:uiPriority="60" w:unhideWhenUsed="0"/>
+    <w:lsdException w:name="Light List Accent 5" w:semiHidden="0" w:uiPriority="61" w:unhideWhenUsed="0"/>
+    <w:lsdException w:name="Light Grid Accent 5" w:semiHidden="0" w:uiPriority="62" w:unhideWhenUsed="0"/>
+    <w:lsdException w:name="Medium Shading 1 Accent 5" w:semiHidden="0" w:uiPriority="63" w:unhideWhenUsed="0"/>
+    <w:lsdException w:name="Medium Shading 2 Accent 5" w:semiHidden="0" w:uiPriority="64" w:unhideWhenUsed="0"/>
+    <w:lsdException w:name="Medium List 1 Accent 5" w:semiHidden="0" w:uiPriority="65" w:unhideWhenUsed="0"/>
+    <w:lsdException w:name="Medium List 2 Accent 5" w:semiHidden="0" w:uiPriority="66" w:unhideWhenUsed="0"/>
+    <w:lsdException w:name="Medium Grid 1 Accent 5" w:semiHidden="0" w:uiPriority="67" w:unhideWhenUsed="0"/>
+    <w:lsdException w:name="Medium Grid 2 Accent 5" w:semiHidden="0" w:uiPriority="68" w:unhideWhenUsed="0"/>
+    <w:lsdException w:name="Medium Grid 3 Accent 5" w:semiHidden="0" w:uiPriority="69" w:unhideWhenUsed="0"/>
+    <w:lsdException w:name="Dark List Accent 5" w:semiHidden="0" w:uiPriority="70" w:unhideWhenUsed="0"/>
+    <w:lsdException w:name="Colorful Shading Accent 5" w:semiHidden="0" w:uiPriority="71" w:unhideWhenUsed="0"/>
+    <w:lsdException w:name="Colorful List Accent 5" w:semiHidden="0" w:uiPriority="72" w:unhideWhenUsed="0"/>
+    <w:lsdException w:name="Colorful Grid Accent 5" w:semiHidden="0" w:uiPriority="73" w:unhideWhenUsed="0"/>
+    <w:lsdException w:name="Light Shading Accent 6" w:semiHidden="0" w:uiPriority="60" w:unhideWhenUsed="0"/>
+    <w:lsdException w:name="Light List Accent 6" w:semiHidden="0" w:uiPriority="61" w:unhideWhenUsed="0"/>
+    <w:lsdException w:name="Light Grid Accent 6" w:semiHidden="0" w:uiPriority="62" w:unhideWhenUsed="0"/>
+    <w:lsdException w:name="Medium Shading 1 Accent 6" w:semiHidden="0" w:uiPriority="63" w:unhideWhenUsed="0"/>
+    <w:lsdException w:name="Medium Shading 2 Accent 6" w:semiHidden="0" w:uiPriority="64" w:unhideWhenUsed="0"/>
+    <w:lsdException w:name="Medium List 1 Accent 6" w:semiHidden="0" w:uiPriority="65" w:unhideWhenUsed="0"/>
+    <w:lsdException w:name="Medium List 2 Accent 6" w:semiHidden="0" w:uiPriority="66" w:unhideWhenUsed="0"/>
+    <w:lsdException w:name="Medium Grid 1 Accent 6" w:semiHidden="0" w:uiPriority="67" w:unhideWhenUsed="0"/>
+    <w:lsdException w:name="Medium Grid 2 Accent 6" w:semiHidden="0" w:uiPriority="68" w:unhideWhenUsed="0"/>
+    <w:lsdException w:name="Medium Grid 3 Accent 6" w:semiHidden="0" w:uiPriority="69" w:unhideWhenUsed="0"/>
+    <w:lsdException w:name="Dark List Accent 6" w:semiHidden="0" w:uiPriority="70" w:unhideWhenUsed="0"/>
+    <w:lsdException w:name="Colorful Shading Accent 6" w:semiHidden="0" w:uiPriority="71" w:unhideWhenUsed="0"/>
+    <w:lsdException w:name="Colorful List Accent 6" w:semiHidden="0" w:uiPriority="72" w:unhideWhenUsed="0"/>
+    <w:lsdException w:name="Colorful Grid Accent 6" w:semiHidden="0" w:uiPriority="73" w:unhideWhenUsed="0"/>
+    <w:lsdException w:name="Subtle Emphasis" w:semiHidden="0" w:uiPriority="19" w:unhideWhenUsed="0" w:qFormat="1"/>
+    <w:lsdException w:name="Intense Emphasis" w:semiHidden="0" w:uiPriority="21" w:unhideWhenUsed="0" w:qFormat="1"/>
+    <w:lsdException w:name="Subtle Reference" w:semiHidden="0" w:uiPriority="31" w:unhideWhenUsed="0" w:qFormat="1"/>
+    <w:lsdException w:name="Intense Reference" w:semiHidden="0" w:uiPriority="32" w:unhideWhenUsed="0" w:qFormat="1"/>
+    <w:lsdException w:name="Book Title" w:semiHidden="0" w:uiPriority="33" w:unhideWhenUsed="0" w:qFormat="1"/>
+    <w:lsdException w:name="Bibliography" w:uiPriority="37"/>
+    <w:lsdException w:name="TOC Heading" w:uiPriority="39" w:qFormat="1"/>
   </w:latentStyles>
   <w:style w:type="paragraph" w:default="1" w:styleId="Normal">
     <w:name w:val="Normal"/>
@@ -1818,7 +2909,7 @@
     <w:link w:val="Heading1Char"/>
     <w:uiPriority w:val="9"/>
     <w:qFormat/>
-    <w:rsid w:val="00AF5C71"/>
+    <w:rsid w:val="009555C1"/>
     <w:pPr>
       <w:keepNext/>
       <w:keepLines/>
@@ -1827,8 +2918,8 @@
       <w:outlineLvl w:val="0"/>
     </w:pPr>
     <w:rPr>
-      <w:rFonts w:asciiTheme="majorHAnsi" w:eastAsiaTheme="majorEastAsia" w:hAnsiTheme="majorHAnsi" w:cstheme="majorBidi"/>
-      <w:color w:val="2E74B5" w:themeColor="accent1" w:themeShade="BF"/>
+      <w:rFonts w:ascii="Times New Roman" w:eastAsiaTheme="majorEastAsia" w:hAnsi="Times New Roman" w:cstheme="majorBidi"/>
+      <w:b/>
       <w:sz w:val="40"/>
       <w:szCs w:val="40"/>
     </w:rPr>
@@ -2027,6 +3118,7 @@
     <w:uiPriority w:val="99"/>
     <w:semiHidden/>
     <w:unhideWhenUsed/>
+    <w:qFormat/>
     <w:tblPr>
       <w:tblInd w:w="0" w:type="dxa"/>
       <w:tblCellMar>
@@ -2048,10 +3140,10 @@
     <w:basedOn w:val="DefaultParagraphFont"/>
     <w:link w:val="Heading1"/>
     <w:uiPriority w:val="9"/>
-    <w:rsid w:val="00AF5C71"/>
+    <w:rsid w:val="009555C1"/>
     <w:rPr>
-      <w:rFonts w:asciiTheme="majorHAnsi" w:eastAsiaTheme="majorEastAsia" w:hAnsiTheme="majorHAnsi" w:cstheme="majorBidi"/>
-      <w:color w:val="2E74B5" w:themeColor="accent1" w:themeShade="BF"/>
+      <w:rFonts w:ascii="Times New Roman" w:eastAsiaTheme="majorEastAsia" w:hAnsi="Times New Roman" w:cstheme="majorBidi"/>
+      <w:b/>
       <w:sz w:val="40"/>
       <w:szCs w:val="40"/>
     </w:rPr>
@@ -2469,7 +3561,7 @@
       </w:tblCellMar>
     </w:tblPr>
   </w:style>
-  <w:style w:type="table" w:styleId="PlainTable2">
+  <w:style w:type="table" w:customStyle="1" w:styleId="PlainTable2">
     <w:name w:val="Plain Table 2"/>
     <w:basedOn w:val="TableNormal"/>
     <w:uiPriority w:val="42"/>
@@ -2556,7 +3648,7 @@
       </w:tcPr>
     </w:tblStylePr>
   </w:style>
-  <w:style w:type="table" w:styleId="GridTable1Light">
+  <w:style w:type="table" w:customStyle="1" w:styleId="GridTable1Light">
     <w:name w:val="Grid Table 1 Light"/>
     <w:basedOn w:val="TableNormal"/>
     <w:uiPriority w:val="46"/>
@@ -2656,6 +3748,44 @@
       <w:ind w:left="210"/>
     </w:pPr>
   </w:style>
+  <w:style w:type="paragraph" w:styleId="BalloonText">
+    <w:name w:val="Balloon Text"/>
+    <w:basedOn w:val="Normal"/>
+    <w:link w:val="BalloonTextChar"/>
+    <w:uiPriority w:val="99"/>
+    <w:semiHidden/>
+    <w:unhideWhenUsed/>
+    <w:rsid w:val="009555C1"/>
+    <w:pPr>
+      <w:spacing w:after="0" w:line="240" w:lineRule="auto"/>
+    </w:pPr>
+    <w:rPr>
+      <w:rFonts w:ascii="Tahoma" w:hAnsi="Tahoma" w:cs="Tahoma"/>
+      <w:sz w:val="16"/>
+      <w:szCs w:val="16"/>
+    </w:rPr>
+  </w:style>
+  <w:style w:type="character" w:customStyle="1" w:styleId="BalloonTextChar">
+    <w:name w:val="Balloon Text Char"/>
+    <w:basedOn w:val="DefaultParagraphFont"/>
+    <w:link w:val="BalloonText"/>
+    <w:uiPriority w:val="99"/>
+    <w:semiHidden/>
+    <w:rsid w:val="009555C1"/>
+    <w:rPr>
+      <w:rFonts w:ascii="Tahoma" w:hAnsi="Tahoma" w:cs="Tahoma"/>
+      <w:sz w:val="16"/>
+      <w:szCs w:val="16"/>
+    </w:rPr>
+  </w:style>
+  <w:style w:type="paragraph" w:styleId="Bibliography">
+    <w:name w:val="Bibliography"/>
+    <w:basedOn w:val="Normal"/>
+    <w:next w:val="Normal"/>
+    <w:uiPriority w:val="37"/>
+    <w:unhideWhenUsed/>
+    <w:rsid w:val="00687F96"/>
+  </w:style>
 </w:styles>
 </file>
 
@@ -2702,7 +3832,7 @@
     </a:clrScheme>
     <a:fontScheme name="Office">
       <a:majorFont>
-        <a:latin typeface="Calibri Light" panose="020F0302020204030204"/>
+        <a:latin typeface="Calibri Light"/>
         <a:ea typeface=""/>
         <a:cs typeface=""/>
         <a:font script="Jpan" typeface="ＭＳ ゴシック"/>
@@ -2737,7 +3867,7 @@
         <a:font script="Geor" typeface="Sylfaen"/>
       </a:majorFont>
       <a:minorFont>
-        <a:latin typeface="Calibri" panose="020F0502020204030204"/>
+        <a:latin typeface="Calibri"/>
         <a:ea typeface=""/>
         <a:cs typeface=""/>
         <a:font script="Jpan" typeface="ＭＳ 明朝"/>
@@ -2914,18 +4044,89 @@
   <a:extraClrSchemeLst/>
   <a:extLst>
     <a:ext uri="{05A4C25C-085E-4340-85A3-A5531E510DB2}">
-      <thm15:themeFamily xmlns:thm15="http://schemas.microsoft.com/office/thememl/2012/main" name="Office Theme" id="{62F939B6-93AF-4DB8-9C6B-D6C7DFDC589F}" vid="{4A3C46E8-61CC-4603-A589-7422A47A8E4A}"/>
+      <thm15:themeFamily xmlns:thm15="http://schemas.microsoft.com/office/thememl/2012/main" xmlns="" name="Office Theme" id="{62F939B6-93AF-4DB8-9C6B-D6C7DFDC589F}" vid="{4A3C46E8-61CC-4603-A589-7422A47A8E4A}"/>
     </a:ext>
   </a:extLst>
 </a:theme>
 </file>
 
 <file path=customXml/item1.xml><?xml version="1.0" encoding="utf-8"?>
-<b:Sources xmlns:b="http://schemas.openxmlformats.org/officeDocument/2006/bibliography" xmlns="http://schemas.openxmlformats.org/officeDocument/2006/bibliography" SelectedStyle="\APASixthEditionOfficeOnline.xsl" StyleName="APA" Version="6"/>
+<b:Sources xmlns:b="http://schemas.openxmlformats.org/officeDocument/2006/bibliography" xmlns="http://schemas.openxmlformats.org/officeDocument/2006/bibliography" SelectedStyle="\IEEE_Reference.XSL" StyleName="IEEE - Reference Order" Version="6">
+  <b:Source>
+    <b:Tag>JHa92</b:Tag>
+    <b:SourceType>JournalArticle</b:SourceType>
+    <b:Guid>{F14C3E68-7FE0-4E3B-B69C-670590B09EA8}</b:Guid>
+    <b:LCID>0</b:LCID>
+    <b:Author>
+      <b:Author>
+        <b:NameList>
+          <b:Person>
+            <b:Last>J. Hauser</b:Last>
+            <b:First>S.</b:First>
+            <b:Middle>Sastry and P. Kokotovic</b:Middle>
+          </b:Person>
+        </b:NameList>
+      </b:Author>
+    </b:Author>
+    <b:Year>1992</b:Year>
+    <b:Month>March</b:Month>
+    <b:Title>Nonlinear control via approximate input-output linearization: the ball and beam example</b:Title>
+    <b:JournalName>IEEE Transactions on Automatic Control</b:JournalName>
+    <b:Pages>392-398</b:Pages>
+    <b:Volume>37</b:Volume>
+    <b:Issue>3</b:Issue>
+    <b:RefOrder>1</b:RefOrder>
+  </b:Source>
+  <b:Source>
+    <b:Tag>Rob99</b:Tag>
+    <b:SourceType>Report</b:SourceType>
+    <b:Guid>{80F1DE42-CE50-4476-A785-D7BCCB5D4D40}</b:Guid>
+    <b:LCID>0</b:LCID>
+    <b:Author>
+      <b:Author>
+        <b:NameList>
+          <b:Person>
+            <b:Last>Hirsch</b:Last>
+            <b:First>Robert</b:First>
+          </b:Person>
+        </b:NameList>
+      </b:Author>
+    </b:Author>
+    <b:Title>Mechatronic Instructional Systems Ball on Beam System</b:Title>
+    <b:Year>1999</b:Year>
+    <b:Institution>Shandor Motion Systems</b:Institution>
+    <b:RefOrder>2</b:RefOrder>
+  </b:Source>
+  <b:Source>
+    <b:Tag>RHi06</b:Tag>
+    <b:SourceType>JournalArticle</b:SourceType>
+    <b:Guid>{4CBD1C77-5866-4286-A57E-D4C4F4EE7FBF}</b:Guid>
+    <b:LCID>0</b:LCID>
+    <b:Author>
+      <b:Author>
+        <b:NameList>
+          <b:Person>
+            <b:Last>Davis</b:Last>
+            <b:First>R.</b:First>
+            <b:Middle>Hirschorn and J.</b:Middle>
+          </b:Person>
+        </b:NameList>
+      </b:Author>
+    </b:Author>
+    <b:Title>Output Tracking for Nonlinear Systems with Singular Points</b:Title>
+    <b:Year>2006</b:Year>
+    <b:JournalName>SIAM Journal on Control and Optimization</b:JournalName>
+    <b:Month>July</b:Month>
+    <b:Pages>547–557</b:Pages>
+    <b:Volume>25</b:Volume>
+    <b:Issue>3</b:Issue>
+    <b:RefOrder>3</b:RefOrder>
+  </b:Source>
+</b:Sources>
 </file>
 
 <file path=customXml/itemProps1.xml><?xml version="1.0" encoding="utf-8"?>
-<ds:datastoreItem xmlns:ds="http://schemas.openxmlformats.org/officeDocument/2006/customXml" ds:itemID="{B11EA14C-6799-4E19-854F-57775F5644BD}">
+<ds:datastoreItem xmlns:ds="http://schemas.openxmlformats.org/officeDocument/2006/customXml" ds:itemID="{FC6760A1-9ADE-4B9C-907A-DDB1565D1388}">
   <ds:schemaRefs>
     <ds:schemaRef ds:uri="http://schemas.openxmlformats.org/officeDocument/2006/bibliography"/>
   </ds:schemaRefs>
